--- a/docs/Deliverable2-JavaGlusterFS.docx
+++ b/docs/Deliverable2-JavaGlusterFS.docx
@@ -549,6 +549,15 @@
     </w:p>
     <w:sdt>
       <w:sdtPr>
+        <w:rPr>
+          <w:rFonts w:ascii="Times New Roman" w:eastAsia="Times New Roman" w:hAnsi="Times New Roman"/>
+          <w:b w:val="0"/>
+          <w:bCs w:val="0"/>
+          <w:color w:val="auto"/>
+          <w:sz w:val="22"/>
+          <w:szCs w:val="24"/>
+          <w:lang w:eastAsia="en-US"/>
+        </w:rPr>
         <w:id w:val="-632090504"/>
         <w:docPartObj>
           <w:docPartGallery w:val="Table of Contents"/>
@@ -557,12 +566,7 @@
       </w:sdtPr>
       <w:sdtEndPr>
         <w:rPr>
-          <w:rFonts w:ascii="Times New Roman" w:eastAsia="Times New Roman" w:hAnsi="Times New Roman"/>
           <w:noProof/>
-          <w:color w:val="auto"/>
-          <w:sz w:val="22"/>
-          <w:szCs w:val="24"/>
-          <w:lang w:eastAsia="en-US"/>
         </w:rPr>
       </w:sdtEndPr>
       <w:sdtContent>
@@ -593,7 +597,7 @@
           <w:r>
             <w:fldChar w:fldCharType="separate"/>
           </w:r>
-          <w:hyperlink w:anchor="_Toc405935524" w:history="1">
+          <w:hyperlink w:anchor="_Toc406068759" w:history="1">
             <w:r>
               <w:rPr>
                 <w:rStyle w:val="Hyperlink"/>
@@ -620,7 +624,7 @@
                 <w:noProof/>
                 <w:webHidden/>
               </w:rPr>
-              <w:instrText xml:space="preserve"> PAGEREF _Toc405935524 \h </w:instrText>
+              <w:instrText xml:space="preserve"> PAGEREF _Toc406068759 \h </w:instrText>
             </w:r>
             <w:r>
               <w:rPr>
@@ -664,7 +668,7 @@
               <w:lang w:eastAsia="ja-JP"/>
             </w:rPr>
           </w:pPr>
-          <w:hyperlink w:anchor="_Toc405935525" w:history="1">
+          <w:hyperlink w:anchor="_Toc406068760" w:history="1">
             <w:r>
               <w:rPr>
                 <w:rStyle w:val="Hyperlink"/>
@@ -691,7 +695,7 @@
                 <w:noProof/>
                 <w:webHidden/>
               </w:rPr>
-              <w:instrText xml:space="preserve"> PAGEREF _Toc405935525 \h </w:instrText>
+              <w:instrText xml:space="preserve"> PAGEREF _Toc406068760 \h </w:instrText>
             </w:r>
             <w:r>
               <w:rPr>
@@ -735,7 +739,7 @@
               <w:lang w:eastAsia="ja-JP"/>
             </w:rPr>
           </w:pPr>
-          <w:hyperlink w:anchor="_Toc405935526" w:history="1">
+          <w:hyperlink w:anchor="_Toc406068761" w:history="1">
             <w:r>
               <w:rPr>
                 <w:rStyle w:val="Hyperlink"/>
@@ -762,7 +766,7 @@
                 <w:noProof/>
                 <w:webHidden/>
               </w:rPr>
-              <w:instrText xml:space="preserve"> PAGEREF _Toc405935526 \h </w:instrText>
+              <w:instrText xml:space="preserve"> PAGEREF _Toc406068761 \h </w:instrText>
             </w:r>
             <w:r>
               <w:rPr>
@@ -782,7 +786,7 @@
                 <w:noProof/>
                 <w:webHidden/>
               </w:rPr>
-              <w:t>3</w:t>
+              <w:t>4</w:t>
             </w:r>
             <w:r>
               <w:rPr>
@@ -806,7 +810,7 @@
               <w:lang w:eastAsia="ja-JP"/>
             </w:rPr>
           </w:pPr>
-          <w:hyperlink w:anchor="_Toc405935527" w:history="1">
+          <w:hyperlink w:anchor="_Toc406068762" w:history="1">
             <w:r>
               <w:rPr>
                 <w:rStyle w:val="Hyperlink"/>
@@ -833,7 +837,7 @@
                 <w:noProof/>
                 <w:webHidden/>
               </w:rPr>
-              <w:instrText xml:space="preserve"> PAGEREF _Toc405935527 \h </w:instrText>
+              <w:instrText xml:space="preserve"> PAGEREF _Toc406068762 \h </w:instrText>
             </w:r>
             <w:r>
               <w:rPr>
@@ -853,7 +857,7 @@
                 <w:noProof/>
                 <w:webHidden/>
               </w:rPr>
-              <w:t>4</w:t>
+              <w:t>5</w:t>
             </w:r>
             <w:r>
               <w:rPr>
@@ -877,7 +881,7 @@
               <w:lang w:eastAsia="ja-JP"/>
             </w:rPr>
           </w:pPr>
-          <w:hyperlink w:anchor="_Toc405935528" w:history="1">
+          <w:hyperlink w:anchor="_Toc406068763" w:history="1">
             <w:r>
               <w:rPr>
                 <w:rStyle w:val="Hyperlink"/>
@@ -904,7 +908,7 @@
                 <w:noProof/>
                 <w:webHidden/>
               </w:rPr>
-              <w:instrText xml:space="preserve"> PAGEREF _Toc405935528 \h </w:instrText>
+              <w:instrText xml:space="preserve"> PAGEREF _Toc406068763 \h </w:instrText>
             </w:r>
             <w:r>
               <w:rPr>
@@ -924,7 +928,7 @@
                 <w:noProof/>
                 <w:webHidden/>
               </w:rPr>
-              <w:t>5</w:t>
+              <w:t>6</w:t>
             </w:r>
             <w:r>
               <w:rPr>
@@ -945,7 +949,7 @@
               <w:lang w:eastAsia="ja-JP"/>
             </w:rPr>
           </w:pPr>
-          <w:hyperlink w:anchor="_Toc405935529" w:history="1">
+          <w:hyperlink w:anchor="_Toc406068764" w:history="1">
             <w:r>
               <w:rPr>
                 <w:rStyle w:val="Hyperlink"/>
@@ -972,7 +976,7 @@
                 <w:noProof/>
                 <w:webHidden/>
               </w:rPr>
-              <w:instrText xml:space="preserve"> PAGEREF _Toc405935529 \h </w:instrText>
+              <w:instrText xml:space="preserve"> PAGEREF _Toc406068764 \h </w:instrText>
             </w:r>
             <w:r>
               <w:rPr>
@@ -992,7 +996,7 @@
                 <w:noProof/>
                 <w:webHidden/>
               </w:rPr>
-              <w:t>6</w:t>
+              <w:t>7</w:t>
             </w:r>
             <w:r>
               <w:rPr>
@@ -1013,7 +1017,7 @@
               <w:lang w:eastAsia="ja-JP"/>
             </w:rPr>
           </w:pPr>
-          <w:hyperlink w:anchor="_Toc405935530" w:history="1">
+          <w:hyperlink w:anchor="_Toc406068765" w:history="1">
             <w:r>
               <w:rPr>
                 <w:rStyle w:val="Hyperlink"/>
@@ -1040,7 +1044,7 @@
                 <w:noProof/>
                 <w:webHidden/>
               </w:rPr>
-              <w:instrText xml:space="preserve"> PAGEREF _Toc405935530 \h </w:instrText>
+              <w:instrText xml:space="preserve"> PAGEREF _Toc406068765 \h </w:instrText>
             </w:r>
             <w:r>
               <w:rPr>
@@ -1060,7 +1064,7 @@
                 <w:noProof/>
                 <w:webHidden/>
               </w:rPr>
-              <w:t>8</w:t>
+              <w:t>9</w:t>
             </w:r>
             <w:r>
               <w:rPr>
@@ -1084,7 +1088,7 @@
               <w:lang w:eastAsia="ja-JP"/>
             </w:rPr>
           </w:pPr>
-          <w:hyperlink w:anchor="_Toc405935531" w:history="1">
+          <w:hyperlink w:anchor="_Toc406068766" w:history="1">
             <w:r>
               <w:rPr>
                 <w:rStyle w:val="Hyperlink"/>
@@ -1111,7 +1115,7 @@
                 <w:noProof/>
                 <w:webHidden/>
               </w:rPr>
-              <w:instrText xml:space="preserve"> PAGEREF _Toc405935531 \h </w:instrText>
+              <w:instrText xml:space="preserve"> PAGEREF _Toc406068766 \h </w:instrText>
             </w:r>
             <w:r>
               <w:rPr>
@@ -1131,7 +1135,7 @@
                 <w:noProof/>
                 <w:webHidden/>
               </w:rPr>
-              <w:t>8</w:t>
+              <w:t>9</w:t>
             </w:r>
             <w:r>
               <w:rPr>
@@ -1155,7 +1159,7 @@
               <w:lang w:eastAsia="ja-JP"/>
             </w:rPr>
           </w:pPr>
-          <w:hyperlink w:anchor="_Toc405935532" w:history="1">
+          <w:hyperlink w:anchor="_Toc406068767" w:history="1">
             <w:r>
               <w:rPr>
                 <w:rStyle w:val="Hyperlink"/>
@@ -1182,7 +1186,7 @@
                 <w:noProof/>
                 <w:webHidden/>
               </w:rPr>
-              <w:instrText xml:space="preserve"> PAGEREF _Toc405935532 \h </w:instrText>
+              <w:instrText xml:space="preserve"> PAGEREF _Toc406068767 \h </w:instrText>
             </w:r>
             <w:r>
               <w:rPr>
@@ -1202,7 +1206,7 @@
                 <w:noProof/>
                 <w:webHidden/>
               </w:rPr>
-              <w:t>9</w:t>
+              <w:t>10</w:t>
             </w:r>
             <w:r>
               <w:rPr>
@@ -1226,7 +1230,7 @@
               <w:lang w:eastAsia="ja-JP"/>
             </w:rPr>
           </w:pPr>
-          <w:hyperlink w:anchor="_Toc405935533" w:history="1">
+          <w:hyperlink w:anchor="_Toc406068768" w:history="1">
             <w:r>
               <w:rPr>
                 <w:rStyle w:val="Hyperlink"/>
@@ -1253,7 +1257,7 @@
                 <w:noProof/>
                 <w:webHidden/>
               </w:rPr>
-              <w:instrText xml:space="preserve"> PAGEREF _Toc405935533 \h </w:instrText>
+              <w:instrText xml:space="preserve"> PAGEREF _Toc406068768 \h </w:instrText>
             </w:r>
             <w:r>
               <w:rPr>
@@ -1273,7 +1277,7 @@
                 <w:noProof/>
                 <w:webHidden/>
               </w:rPr>
-              <w:t>10</w:t>
+              <w:t>11</w:t>
             </w:r>
             <w:r>
               <w:rPr>
@@ -1294,7 +1298,7 @@
               <w:lang w:eastAsia="ja-JP"/>
             </w:rPr>
           </w:pPr>
-          <w:hyperlink w:anchor="_Toc405935534" w:history="1">
+          <w:hyperlink w:anchor="_Toc406068769" w:history="1">
             <w:r>
               <w:rPr>
                 <w:rStyle w:val="Hyperlink"/>
@@ -1321,7 +1325,7 @@
                 <w:noProof/>
                 <w:webHidden/>
               </w:rPr>
-              <w:instrText xml:space="preserve"> PAGEREF _Toc405935534 \h </w:instrText>
+              <w:instrText xml:space="preserve"> PAGEREF _Toc406068769 \h </w:instrText>
             </w:r>
             <w:r>
               <w:rPr>
@@ -1341,7 +1345,7 @@
                 <w:noProof/>
                 <w:webHidden/>
               </w:rPr>
-              <w:t>11</w:t>
+              <w:t>12</w:t>
             </w:r>
             <w:r>
               <w:rPr>
@@ -1365,7 +1369,7 @@
               <w:lang w:eastAsia="ja-JP"/>
             </w:rPr>
           </w:pPr>
-          <w:hyperlink w:anchor="_Toc405935535" w:history="1">
+          <w:hyperlink w:anchor="_Toc406068770" w:history="1">
             <w:r>
               <w:rPr>
                 <w:rStyle w:val="Hyperlink"/>
@@ -1392,7 +1396,7 @@
                 <w:noProof/>
                 <w:webHidden/>
               </w:rPr>
-              <w:instrText xml:space="preserve"> PAGEREF _Toc405935535 \h </w:instrText>
+              <w:instrText xml:space="preserve"> PAGEREF _Toc406068770 \h </w:instrText>
             </w:r>
             <w:r>
               <w:rPr>
@@ -1412,7 +1416,7 @@
                 <w:noProof/>
                 <w:webHidden/>
               </w:rPr>
-              <w:t>11</w:t>
+              <w:t>12</w:t>
             </w:r>
             <w:r>
               <w:rPr>
@@ -1436,7 +1440,7 @@
               <w:lang w:eastAsia="ja-JP"/>
             </w:rPr>
           </w:pPr>
-          <w:hyperlink w:anchor="_Toc405935536" w:history="1">
+          <w:hyperlink w:anchor="_Toc406068771" w:history="1">
             <w:r>
               <w:rPr>
                 <w:rStyle w:val="Hyperlink"/>
@@ -1463,7 +1467,7 @@
                 <w:noProof/>
                 <w:webHidden/>
               </w:rPr>
-              <w:instrText xml:space="preserve"> PAGEREF _Toc405935536 \h </w:instrText>
+              <w:instrText xml:space="preserve"> PAGEREF _Toc406068771 \h </w:instrText>
             </w:r>
             <w:r>
               <w:rPr>
@@ -1483,7 +1487,7 @@
                 <w:noProof/>
                 <w:webHidden/>
               </w:rPr>
-              <w:t>12</w:t>
+              <w:t>13</w:t>
             </w:r>
             <w:r>
               <w:rPr>
@@ -1507,7 +1511,7 @@
               <w:lang w:eastAsia="ja-JP"/>
             </w:rPr>
           </w:pPr>
-          <w:hyperlink w:anchor="_Toc405935537" w:history="1">
+          <w:hyperlink w:anchor="_Toc406068772" w:history="1">
             <w:r>
               <w:rPr>
                 <w:rStyle w:val="Hyperlink"/>
@@ -1534,7 +1538,7 @@
                 <w:noProof/>
                 <w:webHidden/>
               </w:rPr>
-              <w:instrText xml:space="preserve"> PAGEREF _Toc405935537 \h </w:instrText>
+              <w:instrText xml:space="preserve"> PAGEREF _Toc406068772 \h </w:instrText>
             </w:r>
             <w:r>
               <w:rPr>
@@ -1554,7 +1558,7 @@
                 <w:noProof/>
                 <w:webHidden/>
               </w:rPr>
-              <w:t>12</w:t>
+              <w:t>13</w:t>
             </w:r>
             <w:r>
               <w:rPr>
@@ -1578,7 +1582,7 @@
               <w:lang w:eastAsia="ja-JP"/>
             </w:rPr>
           </w:pPr>
-          <w:hyperlink w:anchor="_Toc405935538" w:history="1">
+          <w:hyperlink w:anchor="_Toc406068773" w:history="1">
             <w:r>
               <w:rPr>
                 <w:rStyle w:val="Hyperlink"/>
@@ -1605,7 +1609,7 @@
                 <w:noProof/>
                 <w:webHidden/>
               </w:rPr>
-              <w:instrText xml:space="preserve"> PAGEREF _Toc405935538 \h </w:instrText>
+              <w:instrText xml:space="preserve"> PAGEREF _Toc406068773 \h </w:instrText>
             </w:r>
             <w:r>
               <w:rPr>
@@ -1625,7 +1629,7 @@
                 <w:noProof/>
                 <w:webHidden/>
               </w:rPr>
-              <w:t>12</w:t>
+              <w:t>13</w:t>
             </w:r>
             <w:r>
               <w:rPr>
@@ -1649,7 +1653,7 @@
               <w:lang w:eastAsia="ja-JP"/>
             </w:rPr>
           </w:pPr>
-          <w:hyperlink w:anchor="_Toc405935539" w:history="1">
+          <w:hyperlink w:anchor="_Toc406068774" w:history="1">
             <w:r>
               <w:rPr>
                 <w:rStyle w:val="Hyperlink"/>
@@ -1676,7 +1680,7 @@
                 <w:noProof/>
                 <w:webHidden/>
               </w:rPr>
-              <w:instrText xml:space="preserve"> PAGEREF _Toc405935539 \h </w:instrText>
+              <w:instrText xml:space="preserve"> PAGEREF _Toc406068774 \h </w:instrText>
             </w:r>
             <w:r>
               <w:rPr>
@@ -1696,7 +1700,7 @@
                 <w:noProof/>
                 <w:webHidden/>
               </w:rPr>
-              <w:t>13</w:t>
+              <w:t>14</w:t>
             </w:r>
             <w:r>
               <w:rPr>
@@ -1720,7 +1724,7 @@
               <w:lang w:eastAsia="ja-JP"/>
             </w:rPr>
           </w:pPr>
-          <w:hyperlink w:anchor="_Toc405935540" w:history="1">
+          <w:hyperlink w:anchor="_Toc406068775" w:history="1">
             <w:r>
               <w:rPr>
                 <w:rStyle w:val="Hyperlink"/>
@@ -1747,7 +1751,7 @@
                 <w:noProof/>
                 <w:webHidden/>
               </w:rPr>
-              <w:instrText xml:space="preserve"> PAGEREF _Toc405935540 \h </w:instrText>
+              <w:instrText xml:space="preserve"> PAGEREF _Toc406068775 \h </w:instrText>
             </w:r>
             <w:r>
               <w:rPr>
@@ -1767,7 +1771,7 @@
                 <w:noProof/>
                 <w:webHidden/>
               </w:rPr>
-              <w:t>14</w:t>
+              <w:t>15</w:t>
             </w:r>
             <w:r>
               <w:rPr>
@@ -1788,7 +1792,7 @@
               <w:lang w:eastAsia="ja-JP"/>
             </w:rPr>
           </w:pPr>
-          <w:hyperlink w:anchor="_Toc405935541" w:history="1">
+          <w:hyperlink w:anchor="_Toc406068776" w:history="1">
             <w:r>
               <w:rPr>
                 <w:rStyle w:val="Hyperlink"/>
@@ -1815,7 +1819,7 @@
                 <w:noProof/>
                 <w:webHidden/>
               </w:rPr>
-              <w:instrText xml:space="preserve"> PAGEREF _Toc405935541 \h </w:instrText>
+              <w:instrText xml:space="preserve"> PAGEREF _Toc406068776 \h </w:instrText>
             </w:r>
             <w:r>
               <w:rPr>
@@ -1835,7 +1839,7 @@
                 <w:noProof/>
                 <w:webHidden/>
               </w:rPr>
-              <w:t>15</w:t>
+              <w:t>16</w:t>
             </w:r>
             <w:r>
               <w:rPr>
@@ -1856,7 +1860,7 @@
               <w:lang w:eastAsia="ja-JP"/>
             </w:rPr>
           </w:pPr>
-          <w:hyperlink w:anchor="_Toc405935542" w:history="1">
+          <w:hyperlink w:anchor="_Toc406068777" w:history="1">
             <w:r>
               <w:rPr>
                 <w:rStyle w:val="Hyperlink"/>
@@ -1883,7 +1887,7 @@
                 <w:noProof/>
                 <w:webHidden/>
               </w:rPr>
-              <w:instrText xml:space="preserve"> PAGEREF _Toc405935542 \h </w:instrText>
+              <w:instrText xml:space="preserve"> PAGEREF _Toc406068777 \h </w:instrText>
             </w:r>
             <w:r>
               <w:rPr>
@@ -1903,7 +1907,7 @@
                 <w:noProof/>
                 <w:webHidden/>
               </w:rPr>
-              <w:t>16</w:t>
+              <w:t>17</w:t>
             </w:r>
             <w:r>
               <w:rPr>
@@ -1927,7 +1931,7 @@
               <w:lang w:eastAsia="ja-JP"/>
             </w:rPr>
           </w:pPr>
-          <w:hyperlink w:anchor="_Toc405935543" w:history="1">
+          <w:hyperlink w:anchor="_Toc406068778" w:history="1">
             <w:r>
               <w:rPr>
                 <w:rStyle w:val="Hyperlink"/>
@@ -1954,7 +1958,7 @@
                 <w:noProof/>
                 <w:webHidden/>
               </w:rPr>
-              <w:instrText xml:space="preserve"> PAGEREF _Toc405935543 \h </w:instrText>
+              <w:instrText xml:space="preserve"> PAGEREF _Toc406068778 \h </w:instrText>
             </w:r>
             <w:r>
               <w:rPr>
@@ -1974,7 +1978,7 @@
                 <w:noProof/>
                 <w:webHidden/>
               </w:rPr>
-              <w:t>17</w:t>
+              <w:t>18</w:t>
             </w:r>
             <w:r>
               <w:rPr>
@@ -1998,7 +2002,7 @@
               <w:lang w:eastAsia="ja-JP"/>
             </w:rPr>
           </w:pPr>
-          <w:hyperlink w:anchor="_Toc405935544" w:history="1">
+          <w:hyperlink w:anchor="_Toc406068779" w:history="1">
             <w:r>
               <w:rPr>
                 <w:rStyle w:val="Hyperlink"/>
@@ -2025,7 +2029,7 @@
                 <w:noProof/>
                 <w:webHidden/>
               </w:rPr>
-              <w:instrText xml:space="preserve"> PAGEREF _Toc405935544 \h </w:instrText>
+              <w:instrText xml:space="preserve"> PAGEREF _Toc406068779 \h </w:instrText>
             </w:r>
             <w:r>
               <w:rPr>
@@ -2045,7 +2049,7 @@
                 <w:noProof/>
                 <w:webHidden/>
               </w:rPr>
-              <w:t>23</w:t>
+              <w:t>24</w:t>
             </w:r>
             <w:r>
               <w:rPr>
@@ -2069,7 +2073,7 @@
               <w:lang w:eastAsia="ja-JP"/>
             </w:rPr>
           </w:pPr>
-          <w:hyperlink w:anchor="_Toc405935545" w:history="1">
+          <w:hyperlink w:anchor="_Toc406068780" w:history="1">
             <w:r>
               <w:rPr>
                 <w:rStyle w:val="Hyperlink"/>
@@ -2096,7 +2100,7 @@
                 <w:noProof/>
                 <w:webHidden/>
               </w:rPr>
-              <w:instrText xml:space="preserve"> PAGEREF _Toc405935545 \h </w:instrText>
+              <w:instrText xml:space="preserve"> PAGEREF _Toc406068780 \h </w:instrText>
             </w:r>
             <w:r>
               <w:rPr>
@@ -2116,7 +2120,7 @@
                 <w:noProof/>
                 <w:webHidden/>
               </w:rPr>
-              <w:t>25</w:t>
+              <w:t>26</w:t>
             </w:r>
             <w:r>
               <w:rPr>
@@ -2140,7 +2144,7 @@
               <w:lang w:eastAsia="ja-JP"/>
             </w:rPr>
           </w:pPr>
-          <w:hyperlink w:anchor="_Toc405935546" w:history="1">
+          <w:hyperlink w:anchor="_Toc406068781" w:history="1">
             <w:r>
               <w:rPr>
                 <w:rStyle w:val="Hyperlink"/>
@@ -2167,7 +2171,7 @@
                 <w:noProof/>
                 <w:webHidden/>
               </w:rPr>
-              <w:instrText xml:space="preserve"> PAGEREF _Toc405935546 \h </w:instrText>
+              <w:instrText xml:space="preserve"> PAGEREF _Toc406068781 \h </w:instrText>
             </w:r>
             <w:r>
               <w:rPr>
@@ -2187,7 +2191,7 @@
                 <w:noProof/>
                 <w:webHidden/>
               </w:rPr>
-              <w:t>29</w:t>
+              <w:t>30</w:t>
             </w:r>
             <w:r>
               <w:rPr>
@@ -2208,7 +2212,7 @@
               <w:lang w:eastAsia="ja-JP"/>
             </w:rPr>
           </w:pPr>
-          <w:hyperlink w:anchor="_Toc405935547" w:history="1">
+          <w:hyperlink w:anchor="_Toc406068782" w:history="1">
             <w:r>
               <w:rPr>
                 <w:rStyle w:val="Hyperlink"/>
@@ -2235,7 +2239,7 @@
                 <w:noProof/>
                 <w:webHidden/>
               </w:rPr>
-              <w:instrText xml:space="preserve"> PAGEREF _Toc405935547 \h </w:instrText>
+              <w:instrText xml:space="preserve"> PAGEREF _Toc406068782 \h </w:instrText>
             </w:r>
             <w:r>
               <w:rPr>
@@ -2255,7 +2259,7 @@
                 <w:noProof/>
                 <w:webHidden/>
               </w:rPr>
-              <w:t>35</w:t>
+              <w:t>36</w:t>
             </w:r>
             <w:r>
               <w:rPr>
@@ -2292,8 +2296,10 @@
         <w:br w:type="page"/>
       </w:r>
       <w:bookmarkStart w:id="0" w:name="_Toc397694225"/>
-      <w:bookmarkStart w:id="1" w:name="_Toc405935394"/>
-      <w:bookmarkStart w:id="2" w:name="_Toc405935524"/>
+      <w:bookmarkStart w:id="1" w:name="_Toc405934933"/>
+      <w:bookmarkStart w:id="2" w:name="_Toc406068759"/>
+      <w:bookmarkStart w:id="3" w:name="_Toc397694227"/>
+      <w:bookmarkStart w:id="4" w:name="_Toc405935396"/>
       <w:r>
         <w:lastRenderedPageBreak/>
         <w:t>1: Introduction</w:t>
@@ -2306,6 +2312,31 @@
       <w:pPr>
         <w:ind w:firstLine="720"/>
       </w:pPr>
+      <w:bookmarkStart w:id="5" w:name="_Toc397694226"/>
+      <w:bookmarkStart w:id="6" w:name="_Toc405934934"/>
+      <w:proofErr w:type="spellStart"/>
+      <w:r>
+        <w:t>GlusterFS</w:t>
+      </w:r>
+      <w:proofErr w:type="spellEnd"/>
+      <w:r>
+        <w:t xml:space="preserve"> is a network-attached, virtual file system especially used </w:t>
+      </w:r>
+      <w:r>
+        <w:rPr>
+          <w:bCs/>
+          <w:iCs/>
+        </w:rPr>
+        <w:t>to handle and process Big Data.</w:t>
+      </w:r>
+      <w:r>
+        <w:rPr>
+          <w:b/>
+          <w:bCs/>
+          <w:iCs/>
+        </w:rPr>
+        <w:t xml:space="preserve"> </w:t>
+      </w:r>
       <w:r>
         <w:t xml:space="preserve">The Java </w:t>
       </w:r>
@@ -2315,16 +2346,7 @@
       </w:r>
       <w:proofErr w:type="spellEnd"/>
       <w:r>
-        <w:t xml:space="preserve"> is a</w:t>
-      </w:r>
-      <w:r>
-        <w:t xml:space="preserve"> </w:t>
-      </w:r>
-      <w:r>
-        <w:t xml:space="preserve">Java implementation of the </w:t>
-      </w:r>
-      <w:r>
-        <w:t xml:space="preserve">virtual file system, </w:t>
+        <w:t xml:space="preserve"> project is, in its current state, an incomplete implementation of Java 7’s NIO.2 file system API backed by </w:t>
       </w:r>
       <w:proofErr w:type="spellStart"/>
       <w:r>
@@ -2332,87 +2354,48 @@
       </w:r>
       <w:proofErr w:type="spellEnd"/>
       <w:r>
-        <w:t xml:space="preserve">. The purpose of the project is then to bind Java to the </w:t>
+        <w:t xml:space="preserve"> via </w:t>
       </w:r>
       <w:proofErr w:type="spellStart"/>
       <w:r>
-        <w:t>GlusterFS</w:t>
+        <w:t>libgfapi-jni</w:t>
       </w:r>
       <w:proofErr w:type="spellEnd"/>
       <w:r>
-        <w:t xml:space="preserve">. In this chapter, the </w:t>
+        <w:t xml:space="preserve">. This project seeks to make headway towards a more complete implementation of Java’s </w:t>
       </w:r>
       <w:proofErr w:type="spellStart"/>
       <w:r>
-        <w:t>GlusterFS</w:t>
+        <w:t>FileSystemProvider</w:t>
       </w:r>
       <w:proofErr w:type="spellEnd"/>
       <w:r>
-        <w:t xml:space="preserve"> will be explained, and a brief overview of the document will be provided. </w:t>
-      </w:r>
-    </w:p>
-    <w:p>
-      <w:pPr>
-        <w:ind w:firstLine="720"/>
-      </w:pPr>
-      <w:r>
-        <w:t>In section</w:t>
-      </w:r>
-      <w:bookmarkStart w:id="3" w:name="_GoBack"/>
-      <w:bookmarkEnd w:id="3"/>
-      <w:r>
-        <w:t xml:space="preserve"> 1.1, we describe the </w:t>
-      </w:r>
-      <w:r>
-        <w:t>problem that the project attempts to solve.</w:t>
-      </w:r>
-      <w:r>
-        <w:t xml:space="preserve"> Section 1.2 </w:t>
-      </w:r>
-      <w:r>
-        <w:t>then provides a background</w:t>
-      </w:r>
-      <w:r>
-        <w:t xml:space="preserve"> of the </w:t>
-      </w:r>
-      <w:proofErr w:type="spellStart"/>
-      <w:r>
-        <w:t>GlusterFS</w:t>
-      </w:r>
-      <w:proofErr w:type="spellEnd"/>
-      <w:r>
-        <w:t xml:space="preserve"> in order to elucidate the problem</w:t>
-      </w:r>
-      <w:r>
-        <w:t xml:space="preserve">. Section 1.3 </w:t>
-      </w:r>
-      <w:r>
-        <w:t>provides useful definitions, acronyms and abbreviations that will be used throughout the document. Finally, section 1.4 provides</w:t>
-      </w:r>
-      <w:r>
-        <w:t xml:space="preserve"> a brief overview of the document as a whole. </w:t>
+        <w:t xml:space="preserve"> API.</w:t>
       </w:r>
     </w:p>
     <w:p>
       <w:pPr>
         <w:pStyle w:val="Heading2"/>
       </w:pPr>
-      <w:bookmarkStart w:id="4" w:name="_Toc397694226"/>
-      <w:bookmarkStart w:id="5" w:name="_Toc405935395"/>
-      <w:bookmarkStart w:id="6" w:name="_Toc405935525"/>
+      <w:bookmarkStart w:id="7" w:name="_Toc406068760"/>
       <w:r>
         <w:t>1.1: Problem Definition</w:t>
       </w:r>
-      <w:bookmarkEnd w:id="4"/>
       <w:bookmarkEnd w:id="5"/>
       <w:bookmarkEnd w:id="6"/>
+      <w:bookmarkEnd w:id="7"/>
     </w:p>
     <w:p>
       <w:pPr>
         <w:ind w:firstLine="720"/>
-      </w:pPr>
-      <w:r>
-        <w:t xml:space="preserve">The Java </w:t>
+        <w:rPr>
+          <w:b/>
+          <w:bCs/>
+          <w:iCs/>
+        </w:rPr>
+      </w:pPr>
+      <w:r>
+        <w:t xml:space="preserve">When </w:t>
       </w:r>
       <w:proofErr w:type="spellStart"/>
       <w:r>
@@ -2420,70 +2403,181 @@
       </w:r>
       <w:proofErr w:type="spellEnd"/>
       <w:r>
-        <w:t xml:space="preserve"> project is</w:t>
-      </w:r>
-      <w:r>
-        <w:t>, in its current state,</w:t>
-      </w:r>
-      <w:r>
-        <w:t xml:space="preserve"> an incomplete implementation of Java</w:t>
-      </w:r>
-      <w:r>
-        <w:t xml:space="preserve"> 7</w:t>
-      </w:r>
-      <w:r>
-        <w:t>’</w:t>
-      </w:r>
-      <w:r>
-        <w:t xml:space="preserve">s NIO.2 file system API backed by </w:t>
+        <w:t xml:space="preserve"> was first introduced, applications could only connect to a </w:t>
       </w:r>
       <w:proofErr w:type="spellStart"/>
       <w:r>
+        <w:t>Gluster</w:t>
+      </w:r>
+      <w:proofErr w:type="spellEnd"/>
+      <w:r>
+        <w:t xml:space="preserve"> volume through a FUSE mount. This was slow, but the only alternative was for developers to write their own API for their application. Apache’s Hadoop project did just this, at much cost.</w:t>
+      </w:r>
+    </w:p>
+    <w:p>
+      <w:pPr>
+        <w:ind w:firstLine="720"/>
+        <w:rPr>
+          <w:b/>
+          <w:bCs/>
+          <w:iCs/>
+        </w:rPr>
+      </w:pPr>
+      <w:r>
+        <w:t xml:space="preserve">Eventually, the </w:t>
+      </w:r>
+      <w:proofErr w:type="spellStart"/>
+      <w:r>
         <w:t>GlusterFS</w:t>
       </w:r>
       <w:proofErr w:type="spellEnd"/>
       <w:r>
-        <w:t xml:space="preserve"> via </w:t>
+        <w:t xml:space="preserve"> project was extended with the introduction of </w:t>
       </w:r>
       <w:proofErr w:type="spellStart"/>
       <w:r>
-        <w:t>libgfapi-jni</w:t>
+        <w:t>libgfapi</w:t>
       </w:r>
       <w:proofErr w:type="spellEnd"/>
       <w:r>
-        <w:t>.</w:t>
-      </w:r>
-      <w:r>
-        <w:t xml:space="preserve"> This project seeks to </w:t>
-      </w:r>
-      <w:r>
-        <w:t xml:space="preserve">make headway towards a more complete implementation of Java’s </w:t>
+        <w:t xml:space="preserve">: an official API to allow applications to connect and communicate directly with a </w:t>
       </w:r>
       <w:proofErr w:type="spellStart"/>
       <w:r>
-        <w:t>FileSystemProvider</w:t>
+        <w:t>Gluster</w:t>
       </w:r>
       <w:proofErr w:type="spellEnd"/>
       <w:r>
-        <w:t xml:space="preserve"> API.</w:t>
+        <w:t xml:space="preserve"> server, removing the need for a slow FUSE mount. This was much faster, but the API was written in C. Any projects that wished to use </w:t>
+      </w:r>
+      <w:proofErr w:type="spellStart"/>
+      <w:r>
+        <w:t>GlusterFS</w:t>
+      </w:r>
+      <w:proofErr w:type="spellEnd"/>
+      <w:r>
+        <w:t xml:space="preserve"> had to either write their application in C, or write some sort of interface between </w:t>
+      </w:r>
+      <w:proofErr w:type="spellStart"/>
+      <w:r>
+        <w:t>libgfapi</w:t>
+      </w:r>
+      <w:proofErr w:type="spellEnd"/>
+      <w:r>
+        <w:t xml:space="preserve"> and their platform of choice.</w:t>
+      </w:r>
+    </w:p>
+    <w:p>
+      <w:pPr>
+        <w:ind w:firstLine="720"/>
+        <w:rPr>
+          <w:b/>
+          <w:bCs/>
+          <w:iCs/>
+        </w:rPr>
+      </w:pPr>
+      <w:r>
+        <w:t xml:space="preserve">This problem has been solved for several platforms where developers created platform-specific bindings for </w:t>
+      </w:r>
+      <w:proofErr w:type="spellStart"/>
+      <w:r>
+        <w:t>libgfapi</w:t>
+      </w:r>
+      <w:proofErr w:type="spellEnd"/>
+      <w:r>
+        <w:t xml:space="preserve">: </w:t>
+      </w:r>
+      <w:proofErr w:type="spellStart"/>
+      <w:r>
+        <w:t>eg</w:t>
+      </w:r>
+      <w:proofErr w:type="spellEnd"/>
+      <w:r>
+        <w:t xml:space="preserve">. </w:t>
+      </w:r>
+      <w:proofErr w:type="spellStart"/>
+      <w:proofErr w:type="gramStart"/>
+      <w:r>
+        <w:t>libgfapi</w:t>
+      </w:r>
+      <w:proofErr w:type="spellEnd"/>
+      <w:r>
+        <w:t>-python</w:t>
+      </w:r>
+      <w:proofErr w:type="gramEnd"/>
+      <w:r>
+        <w:t xml:space="preserve"> is a Python binding for </w:t>
+      </w:r>
+      <w:proofErr w:type="spellStart"/>
+      <w:r>
+        <w:t>libgfapi</w:t>
+      </w:r>
+      <w:proofErr w:type="spellEnd"/>
+      <w:r>
+        <w:t xml:space="preserve">, enabling Python developers to use a </w:t>
+      </w:r>
+      <w:proofErr w:type="spellStart"/>
+      <w:r>
+        <w:t>Gluster</w:t>
+      </w:r>
+      <w:proofErr w:type="spellEnd"/>
+      <w:r>
+        <w:t xml:space="preserve"> volume without writing a single line of C code.</w:t>
+      </w:r>
+    </w:p>
+    <w:p>
+      <w:pPr>
+        <w:ind w:firstLine="720"/>
+        <w:rPr>
+          <w:b/>
+          <w:bCs/>
+          <w:iCs/>
+        </w:rPr>
+      </w:pPr>
+      <w:r>
+        <w:t xml:space="preserve">This project seeks to do the same for the Java platform, but utilizing the NIO.2 API introduced in Java 7 to make developing an application that uses a </w:t>
+      </w:r>
+      <w:proofErr w:type="spellStart"/>
+      <w:r>
+        <w:t>Gluster</w:t>
+      </w:r>
+      <w:proofErr w:type="spellEnd"/>
+      <w:r>
+        <w:t xml:space="preserve"> volume as painless as manipulating files on any ordinary file system.</w:t>
+      </w:r>
+    </w:p>
+    <w:p>
+      <w:pPr>
+        <w:spacing w:line="240" w:lineRule="auto"/>
+        <w:jc w:val="left"/>
+        <w:rPr>
+          <w:rFonts w:ascii="Cambria" w:eastAsia="MS Gothic" w:hAnsi="Cambria"/>
+          <w:b/>
+          <w:bCs/>
+          <w:kern w:val="32"/>
+          <w:sz w:val="32"/>
+          <w:szCs w:val="32"/>
+        </w:rPr>
+      </w:pPr>
+      <w:r>
+        <w:br w:type="page"/>
       </w:r>
     </w:p>
     <w:p>
       <w:pPr>
         <w:pStyle w:val="Heading2"/>
       </w:pPr>
-      <w:bookmarkStart w:id="7" w:name="_Toc397694227"/>
-      <w:bookmarkStart w:id="8" w:name="_Toc405935396"/>
-      <w:bookmarkStart w:id="9" w:name="_Toc405935526"/>
-      <w:r>
+      <w:bookmarkStart w:id="8" w:name="_Toc406068761"/>
+      <w:r>
+        <w:lastRenderedPageBreak/>
         <w:t xml:space="preserve">1.2: </w:t>
       </w:r>
-      <w:bookmarkEnd w:id="7"/>
+      <w:bookmarkEnd w:id="3"/>
       <w:r>
         <w:t>Scope of System</w:t>
       </w:r>
+      <w:bookmarkEnd w:id="4"/>
       <w:bookmarkEnd w:id="8"/>
-      <w:bookmarkEnd w:id="9"/>
     </w:p>
     <w:p>
       <w:pPr>
@@ -2624,19 +2718,19 @@
       <w:pPr>
         <w:pStyle w:val="Heading2"/>
       </w:pPr>
-      <w:bookmarkStart w:id="10" w:name="_Toc397694228"/>
+      <w:bookmarkStart w:id="9" w:name="_Toc397694228"/>
       <w:r>
         <w:br w:type="page"/>
       </w:r>
-      <w:bookmarkStart w:id="11" w:name="_Toc405935397"/>
-      <w:bookmarkStart w:id="12" w:name="_Toc405935527"/>
+      <w:bookmarkStart w:id="10" w:name="_Toc405935397"/>
+      <w:bookmarkStart w:id="11" w:name="_Toc406068762"/>
       <w:r>
         <w:lastRenderedPageBreak/>
         <w:t>1.3: Definitions, Acronyms, and Abbreviations</w:t>
       </w:r>
+      <w:bookmarkEnd w:id="9"/>
       <w:bookmarkEnd w:id="10"/>
       <w:bookmarkEnd w:id="11"/>
-      <w:bookmarkEnd w:id="12"/>
     </w:p>
     <w:p>
       <w:pPr>
@@ -2835,19 +2929,19 @@
       <w:pPr>
         <w:pStyle w:val="Heading2"/>
       </w:pPr>
-      <w:bookmarkStart w:id="13" w:name="_Toc397694229"/>
+      <w:bookmarkStart w:id="12" w:name="_Toc397694229"/>
       <w:r>
         <w:br w:type="page"/>
       </w:r>
-      <w:bookmarkStart w:id="14" w:name="_Toc405935398"/>
-      <w:bookmarkStart w:id="15" w:name="_Toc405935528"/>
+      <w:bookmarkStart w:id="13" w:name="_Toc405935398"/>
+      <w:bookmarkStart w:id="14" w:name="_Toc406068763"/>
       <w:r>
         <w:lastRenderedPageBreak/>
         <w:t>1.4: Overview of Document</w:t>
       </w:r>
+      <w:bookmarkEnd w:id="12"/>
       <w:bookmarkEnd w:id="13"/>
       <w:bookmarkEnd w:id="14"/>
-      <w:bookmarkEnd w:id="15"/>
     </w:p>
     <w:p>
       <w:pPr>
@@ -3008,19 +3102,19 @@
       <w:r>
         <w:br w:type="page"/>
       </w:r>
-      <w:bookmarkStart w:id="16" w:name="_Toc397694230"/>
-      <w:bookmarkStart w:id="17" w:name="_Toc405935399"/>
-      <w:bookmarkStart w:id="18" w:name="_Toc405935529"/>
+      <w:bookmarkStart w:id="15" w:name="_Toc397694230"/>
+      <w:bookmarkStart w:id="16" w:name="_Toc405935399"/>
+      <w:bookmarkStart w:id="17" w:name="_Toc406068764"/>
       <w:r>
         <w:lastRenderedPageBreak/>
         <w:t xml:space="preserve">2: </w:t>
       </w:r>
+      <w:bookmarkEnd w:id="15"/>
+      <w:r>
+        <w:t>Current System</w:t>
+      </w:r>
       <w:bookmarkEnd w:id="16"/>
-      <w:r>
-        <w:t>Current System</w:t>
-      </w:r>
       <w:bookmarkEnd w:id="17"/>
-      <w:bookmarkEnd w:id="18"/>
     </w:p>
     <w:p>
       <w:r>
@@ -3424,16 +3518,16 @@
       <w:r>
         <w:br w:type="page"/>
       </w:r>
-      <w:bookmarkStart w:id="19" w:name="_Toc397694239"/>
-      <w:bookmarkStart w:id="20" w:name="_Toc405935400"/>
-      <w:bookmarkStart w:id="21" w:name="_Toc405935530"/>
+      <w:bookmarkStart w:id="18" w:name="_Toc397694239"/>
+      <w:bookmarkStart w:id="19" w:name="_Toc405935400"/>
+      <w:bookmarkStart w:id="20" w:name="_Toc406068765"/>
       <w:r>
         <w:lastRenderedPageBreak/>
         <w:t>3: Project Plan</w:t>
       </w:r>
+      <w:bookmarkEnd w:id="18"/>
       <w:bookmarkEnd w:id="19"/>
       <w:bookmarkEnd w:id="20"/>
-      <w:bookmarkEnd w:id="21"/>
     </w:p>
     <w:p>
       <w:r>
@@ -3457,15 +3551,15 @@
       <w:pPr>
         <w:pStyle w:val="Heading2"/>
       </w:pPr>
-      <w:bookmarkStart w:id="22" w:name="_Toc397694240"/>
-      <w:bookmarkStart w:id="23" w:name="_Toc405935401"/>
-      <w:bookmarkStart w:id="24" w:name="_Toc405935531"/>
+      <w:bookmarkStart w:id="21" w:name="_Toc397694240"/>
+      <w:bookmarkStart w:id="22" w:name="_Toc405935401"/>
+      <w:bookmarkStart w:id="23" w:name="_Toc406068766"/>
       <w:r>
         <w:t>3.1: Project Organization</w:t>
       </w:r>
+      <w:bookmarkEnd w:id="21"/>
       <w:bookmarkEnd w:id="22"/>
       <w:bookmarkEnd w:id="23"/>
-      <w:bookmarkEnd w:id="24"/>
     </w:p>
     <w:tbl>
       <w:tblPr>
@@ -3730,7 +3824,7 @@
       <w:pPr>
         <w:pStyle w:val="Heading2"/>
       </w:pPr>
-      <w:bookmarkStart w:id="25" w:name="_Toc397694243"/>
+      <w:bookmarkStart w:id="24" w:name="_Toc397694243"/>
     </w:p>
     <w:p>
       <w:pPr>
@@ -3739,15 +3833,15 @@
       <w:r>
         <w:br w:type="page"/>
       </w:r>
-      <w:bookmarkStart w:id="26" w:name="_Toc405935402"/>
-      <w:bookmarkStart w:id="27" w:name="_Toc405935532"/>
+      <w:bookmarkStart w:id="25" w:name="_Toc405935402"/>
+      <w:bookmarkStart w:id="26" w:name="_Toc406068767"/>
       <w:r>
         <w:lastRenderedPageBreak/>
         <w:t>3.2: Identification of Tasks, Milestones, and Deliverables</w:t>
       </w:r>
+      <w:bookmarkEnd w:id="24"/>
       <w:bookmarkEnd w:id="25"/>
       <w:bookmarkEnd w:id="26"/>
-      <w:bookmarkEnd w:id="27"/>
     </w:p>
     <w:p>
       <w:pPr>
@@ -3831,14 +3925,14 @@
         </w:rPr>
         <w:br w:type="page"/>
       </w:r>
-      <w:bookmarkStart w:id="28" w:name="_Toc405935403"/>
-      <w:bookmarkStart w:id="29" w:name="_Toc405935533"/>
+      <w:bookmarkStart w:id="27" w:name="_Toc405935403"/>
+      <w:bookmarkStart w:id="28" w:name="_Toc406068768"/>
       <w:r>
         <w:lastRenderedPageBreak/>
         <w:t>3.3 Cost Estimate</w:t>
       </w:r>
+      <w:bookmarkEnd w:id="27"/>
       <w:bookmarkEnd w:id="28"/>
-      <w:bookmarkEnd w:id="29"/>
     </w:p>
     <w:p>
       <w:r>
@@ -4188,15 +4282,15 @@
       <w:r>
         <w:br w:type="page"/>
       </w:r>
-      <w:bookmarkStart w:id="30" w:name="_Toc397694244"/>
-      <w:bookmarkStart w:id="31" w:name="_Toc405935404"/>
-      <w:bookmarkStart w:id="32" w:name="_Toc405935534"/>
+      <w:bookmarkStart w:id="29" w:name="_Toc405935404"/>
+      <w:bookmarkStart w:id="30" w:name="_Toc406068769"/>
+      <w:bookmarkStart w:id="31" w:name="_Toc397694244"/>
       <w:r>
         <w:lastRenderedPageBreak/>
         <w:t>4: Proposed System Requirements</w:t>
       </w:r>
-      <w:bookmarkEnd w:id="31"/>
-      <w:bookmarkEnd w:id="32"/>
+      <w:bookmarkEnd w:id="29"/>
+      <w:bookmarkEnd w:id="30"/>
     </w:p>
     <w:p>
       <w:r>
@@ -4220,13 +4314,13 @@
       <w:pPr>
         <w:pStyle w:val="Heading2"/>
       </w:pPr>
-      <w:bookmarkStart w:id="33" w:name="_Toc405935405"/>
-      <w:bookmarkStart w:id="34" w:name="_Toc405935535"/>
+      <w:bookmarkStart w:id="32" w:name="_Toc405935405"/>
+      <w:bookmarkStart w:id="33" w:name="_Toc406068770"/>
       <w:r>
         <w:t>4.1: Functional Requirements</w:t>
       </w:r>
+      <w:bookmarkEnd w:id="32"/>
       <w:bookmarkEnd w:id="33"/>
-      <w:bookmarkEnd w:id="34"/>
     </w:p>
     <w:p>
       <w:pPr>
@@ -4518,313 +4612,313 @@
       <w:r>
         <w:br w:type="page"/>
       </w:r>
-      <w:bookmarkStart w:id="35" w:name="_Toc405935406"/>
-      <w:bookmarkStart w:id="36" w:name="_Toc405935536"/>
+      <w:bookmarkStart w:id="34" w:name="_Toc405935406"/>
+      <w:bookmarkStart w:id="35" w:name="_Toc406068771"/>
       <w:r>
         <w:lastRenderedPageBreak/>
         <w:t>4.2: Analysis of System Requirements</w:t>
       </w:r>
+      <w:bookmarkEnd w:id="34"/>
       <w:bookmarkEnd w:id="35"/>
+    </w:p>
+    <w:p>
+      <w:r>
+        <w:t xml:space="preserve">This section contains an explanation of the diagrams displayed in the appendices and the scenarios that helped build them. </w:t>
+      </w:r>
+    </w:p>
+    <w:p>
+      <w:pPr>
+        <w:pStyle w:val="Heading3"/>
+      </w:pPr>
+      <w:bookmarkStart w:id="36" w:name="_Toc405935407"/>
+      <w:bookmarkStart w:id="37" w:name="_Toc406068772"/>
+      <w:r>
+        <w:t>4.2.1: Scenarios</w:t>
+      </w:r>
       <w:bookmarkEnd w:id="36"/>
-    </w:p>
-    <w:p>
-      <w:r>
-        <w:t xml:space="preserve">This section contains an explanation of the diagrams displayed in the appendices and the scenarios that helped build them. </w:t>
+      <w:bookmarkEnd w:id="37"/>
+    </w:p>
+    <w:p>
+      <w:proofErr w:type="spellStart"/>
+      <w:r>
+        <w:t>Maylem</w:t>
+      </w:r>
+      <w:proofErr w:type="spellEnd"/>
+      <w:r>
+        <w:t xml:space="preserve"> wants to delete a file from a directory in her </w:t>
+      </w:r>
+      <w:proofErr w:type="spellStart"/>
+      <w:r>
+        <w:t>GlusterFS</w:t>
+      </w:r>
+      <w:proofErr w:type="spellEnd"/>
+      <w:r>
+        <w:t xml:space="preserve"> volume. </w:t>
+      </w:r>
+      <w:r>
+        <w:t xml:space="preserve">She knows the path of the file, </w:t>
+      </w:r>
+      <w:r>
+        <w:t xml:space="preserve">but she isn’t sure if the file exists, </w:t>
+      </w:r>
+      <w:r>
+        <w:t xml:space="preserve">so she calls the </w:t>
+      </w:r>
+      <w:r>
+        <w:t xml:space="preserve">Java </w:t>
+      </w:r>
+      <w:proofErr w:type="spellStart"/>
+      <w:r>
+        <w:t>GlusterFS</w:t>
+      </w:r>
+      <w:proofErr w:type="spellEnd"/>
+      <w:r>
+        <w:t xml:space="preserve"> </w:t>
+      </w:r>
+      <w:r>
+        <w:t xml:space="preserve">method </w:t>
+      </w:r>
+      <w:proofErr w:type="spellStart"/>
+      <w:r>
+        <w:rPr>
+          <w:i/>
+        </w:rPr>
+        <w:t>delete</w:t>
+      </w:r>
+      <w:r>
+        <w:rPr>
+          <w:i/>
+        </w:rPr>
+        <w:t>IfExists</w:t>
+      </w:r>
+      <w:proofErr w:type="spellEnd"/>
+      <w:r>
+        <w:t xml:space="preserve"> </w:t>
+      </w:r>
+      <w:r>
+        <w:t xml:space="preserve">on the </w:t>
+      </w:r>
+      <w:r>
+        <w:t xml:space="preserve">file </w:t>
+      </w:r>
+      <w:r>
+        <w:t xml:space="preserve">path to remove the file from the </w:t>
+      </w:r>
+      <w:proofErr w:type="spellStart"/>
+      <w:r>
+        <w:t>GlusterFS</w:t>
+      </w:r>
+      <w:proofErr w:type="spellEnd"/>
+      <w:r>
+        <w:t xml:space="preserve"> volume. </w:t>
+      </w:r>
+      <w:proofErr w:type="spellStart"/>
+      <w:r>
+        <w:t>Maylem</w:t>
+      </w:r>
+      <w:proofErr w:type="spellEnd"/>
+      <w:r>
+        <w:t xml:space="preserve"> knows that the method returns true if the file was deleted and false if the file did not exist, so she stores the return value and prints it to know the status of the file. </w:t>
+      </w:r>
+    </w:p>
+    <w:p/>
+    <w:p>
+      <w:r>
+        <w:t xml:space="preserve">Ian wants to copy a file from a directory in his </w:t>
+      </w:r>
+      <w:proofErr w:type="spellStart"/>
+      <w:r>
+        <w:t>GlusterFS</w:t>
+      </w:r>
+      <w:proofErr w:type="spellEnd"/>
+      <w:r>
+        <w:t xml:space="preserve"> volume to a local directory. He knows the path of the file in the </w:t>
+      </w:r>
+      <w:proofErr w:type="spellStart"/>
+      <w:r>
+        <w:t>Gluster</w:t>
+      </w:r>
+      <w:proofErr w:type="spellEnd"/>
+      <w:r>
+        <w:t xml:space="preserve"> volume, as well as the target path in his directory. He calls the </w:t>
+      </w:r>
+      <w:r>
+        <w:t xml:space="preserve">Java </w:t>
+      </w:r>
+      <w:proofErr w:type="spellStart"/>
+      <w:r>
+        <w:t>GlusterFS</w:t>
+      </w:r>
+      <w:proofErr w:type="spellEnd"/>
+      <w:r>
+        <w:t xml:space="preserve"> </w:t>
+      </w:r>
+      <w:r>
+        <w:t xml:space="preserve">method </w:t>
+      </w:r>
+      <w:r>
+        <w:rPr>
+          <w:i/>
+        </w:rPr>
+        <w:t>copy</w:t>
+      </w:r>
+      <w:r>
+        <w:t xml:space="preserve"> with the source path and </w:t>
+      </w:r>
+      <w:r>
+        <w:t>the target path</w:t>
+      </w:r>
+      <w:r>
+        <w:t>. H</w:t>
+      </w:r>
+      <w:r>
+        <w:t>e knows that</w:t>
+      </w:r>
+      <w:r>
+        <w:t xml:space="preserve"> he can add any number of additional copy options to the method call, but he only wants to do a simple copy so he does not specify any.</w:t>
+      </w:r>
+      <w:r>
+        <w:t xml:space="preserve"> </w:t>
+      </w:r>
+      <w:r>
+        <w:t xml:space="preserve">He does not receive a </w:t>
+      </w:r>
+      <w:proofErr w:type="spellStart"/>
+      <w:r>
+        <w:rPr>
+          <w:i/>
+        </w:rPr>
+        <w:t>FileAlreadyExistsException</w:t>
+      </w:r>
+      <w:proofErr w:type="spellEnd"/>
+      <w:r>
+        <w:t>, so he knows that he did not already have the file copied in his local directory.</w:t>
+      </w:r>
+    </w:p>
+    <w:p/>
+    <w:p>
+      <w:proofErr w:type="spellStart"/>
+      <w:r>
+        <w:t>Maylem</w:t>
+      </w:r>
+      <w:proofErr w:type="spellEnd"/>
+      <w:r>
+        <w:t xml:space="preserve"> wants to determine if two files</w:t>
+      </w:r>
+      <w:r>
+        <w:t xml:space="preserve"> in her </w:t>
+      </w:r>
+      <w:proofErr w:type="spellStart"/>
+      <w:r>
+        <w:t>GlusterFS</w:t>
+      </w:r>
+      <w:proofErr w:type="spellEnd"/>
+      <w:r>
+        <w:t xml:space="preserve"> volume</w:t>
+      </w:r>
+      <w:r>
+        <w:t xml:space="preserve"> are the same. She has the paths to the two files, but is not sure </w:t>
+      </w:r>
+      <w:r>
+        <w:t xml:space="preserve">if the files are the same </w:t>
+      </w:r>
+      <w:r>
+        <w:t>because the two</w:t>
+      </w:r>
+      <w:r>
+        <w:t xml:space="preserve"> paths are not identical. She calls the </w:t>
+      </w:r>
+      <w:r>
+        <w:t xml:space="preserve">Java </w:t>
+      </w:r>
+      <w:proofErr w:type="spellStart"/>
+      <w:r>
+        <w:t>GlusterFS</w:t>
+      </w:r>
+      <w:proofErr w:type="spellEnd"/>
+      <w:r>
+        <w:t xml:space="preserve"> </w:t>
+      </w:r>
+      <w:r>
+        <w:t xml:space="preserve">method </w:t>
+      </w:r>
+      <w:proofErr w:type="spellStart"/>
+      <w:r>
+        <w:rPr>
+          <w:i/>
+        </w:rPr>
+        <w:t>isSameFile</w:t>
+      </w:r>
+      <w:proofErr w:type="spellEnd"/>
+      <w:r>
+        <w:t xml:space="preserve"> with the paths to the two files to determine this. She knows that this method returns true if the two paths locate the same file, so she stores the return value, prints it, and sees that </w:t>
+      </w:r>
+      <w:r>
+        <w:rPr>
+          <w:i/>
+        </w:rPr>
+        <w:t xml:space="preserve">false </w:t>
+      </w:r>
+      <w:r>
+        <w:t>is printed.</w:t>
+      </w:r>
+    </w:p>
+    <w:p/>
+    <w:p>
+      <w:r>
+        <w:t>Ian wants to</w:t>
+      </w:r>
+      <w:r>
+        <w:t xml:space="preserve"> </w:t>
+      </w:r>
+      <w:r>
+        <w:t xml:space="preserve">create a new directory in his </w:t>
+      </w:r>
+      <w:proofErr w:type="spellStart"/>
+      <w:r>
+        <w:t>GlusterFS</w:t>
+      </w:r>
+      <w:proofErr w:type="spellEnd"/>
+      <w:r>
+        <w:t xml:space="preserve"> volume. He knows where he wants the new directory to be created, so he calls the Java </w:t>
+      </w:r>
+      <w:proofErr w:type="spellStart"/>
+      <w:r>
+        <w:t>GlusterFS</w:t>
+      </w:r>
+      <w:proofErr w:type="spellEnd"/>
+      <w:r>
+        <w:t xml:space="preserve"> method </w:t>
+      </w:r>
+      <w:proofErr w:type="spellStart"/>
+      <w:r>
+        <w:rPr>
+          <w:i/>
+        </w:rPr>
+        <w:t>createDirectory</w:t>
+      </w:r>
+      <w:proofErr w:type="spellEnd"/>
+      <w:r>
+        <w:t xml:space="preserve"> with his desired path. He knows that the method returns </w:t>
+      </w:r>
+      <w:r>
+        <w:t>the directory of the path, so he stores the return value and prints the result to see the path to his newly created directory. He sees that the directory is printed, and does not receive an exception, so he knows that the operation was successful.</w:t>
+      </w:r>
+      <w:r>
+        <w:t xml:space="preserve"> </w:t>
       </w:r>
     </w:p>
     <w:p>
       <w:pPr>
         <w:pStyle w:val="Heading3"/>
       </w:pPr>
-      <w:bookmarkStart w:id="37" w:name="_Toc405935407"/>
-      <w:bookmarkStart w:id="38" w:name="_Toc405935537"/>
-      <w:r>
-        <w:t>4.2.1: Scenarios</w:t>
-      </w:r>
-      <w:bookmarkEnd w:id="37"/>
+      <w:bookmarkStart w:id="38" w:name="_Toc405935408"/>
+      <w:bookmarkStart w:id="39" w:name="_Toc406068773"/>
+      <w:r>
+        <w:t>4.2.2: Use Case Model</w:t>
+      </w:r>
       <w:bookmarkEnd w:id="38"/>
-    </w:p>
-    <w:p>
-      <w:proofErr w:type="spellStart"/>
-      <w:r>
-        <w:t>Maylem</w:t>
-      </w:r>
-      <w:proofErr w:type="spellEnd"/>
-      <w:r>
-        <w:t xml:space="preserve"> wants to delete a file from a directory in her </w:t>
-      </w:r>
-      <w:proofErr w:type="spellStart"/>
-      <w:r>
-        <w:t>GlusterFS</w:t>
-      </w:r>
-      <w:proofErr w:type="spellEnd"/>
-      <w:r>
-        <w:t xml:space="preserve"> volume. </w:t>
-      </w:r>
-      <w:r>
-        <w:t xml:space="preserve">She knows the path of the file, </w:t>
-      </w:r>
-      <w:r>
-        <w:t xml:space="preserve">but she isn’t sure if the file exists, </w:t>
-      </w:r>
-      <w:r>
-        <w:t xml:space="preserve">so she calls the </w:t>
-      </w:r>
-      <w:r>
-        <w:t xml:space="preserve">Java </w:t>
-      </w:r>
-      <w:proofErr w:type="spellStart"/>
-      <w:r>
-        <w:t>GlusterFS</w:t>
-      </w:r>
-      <w:proofErr w:type="spellEnd"/>
-      <w:r>
-        <w:t xml:space="preserve"> </w:t>
-      </w:r>
-      <w:r>
-        <w:t xml:space="preserve">method </w:t>
-      </w:r>
-      <w:proofErr w:type="spellStart"/>
-      <w:r>
-        <w:rPr>
-          <w:i/>
-        </w:rPr>
-        <w:t>delete</w:t>
-      </w:r>
-      <w:r>
-        <w:rPr>
-          <w:i/>
-        </w:rPr>
-        <w:t>IfExists</w:t>
-      </w:r>
-      <w:proofErr w:type="spellEnd"/>
-      <w:r>
-        <w:t xml:space="preserve"> </w:t>
-      </w:r>
-      <w:r>
-        <w:t xml:space="preserve">on the </w:t>
-      </w:r>
-      <w:r>
-        <w:t xml:space="preserve">file </w:t>
-      </w:r>
-      <w:r>
-        <w:t xml:space="preserve">path to remove the file from the </w:t>
-      </w:r>
-      <w:proofErr w:type="spellStart"/>
-      <w:r>
-        <w:t>GlusterFS</w:t>
-      </w:r>
-      <w:proofErr w:type="spellEnd"/>
-      <w:r>
-        <w:t xml:space="preserve"> volume. </w:t>
-      </w:r>
-      <w:proofErr w:type="spellStart"/>
-      <w:r>
-        <w:t>Maylem</w:t>
-      </w:r>
-      <w:proofErr w:type="spellEnd"/>
-      <w:r>
-        <w:t xml:space="preserve"> knows that the method returns true if the file was deleted and false if the file did not exist, so she stores the return value and prints it to know the status of the file. </w:t>
-      </w:r>
-    </w:p>
-    <w:p/>
-    <w:p>
-      <w:r>
-        <w:t xml:space="preserve">Ian wants to copy a file from a directory in his </w:t>
-      </w:r>
-      <w:proofErr w:type="spellStart"/>
-      <w:r>
-        <w:t>GlusterFS</w:t>
-      </w:r>
-      <w:proofErr w:type="spellEnd"/>
-      <w:r>
-        <w:t xml:space="preserve"> volume to a local directory. He knows the path of the file in the </w:t>
-      </w:r>
-      <w:proofErr w:type="spellStart"/>
-      <w:r>
-        <w:t>Gluster</w:t>
-      </w:r>
-      <w:proofErr w:type="spellEnd"/>
-      <w:r>
-        <w:t xml:space="preserve"> volume, as well as the target path in his directory. He calls the </w:t>
-      </w:r>
-      <w:r>
-        <w:t xml:space="preserve">Java </w:t>
-      </w:r>
-      <w:proofErr w:type="spellStart"/>
-      <w:r>
-        <w:t>GlusterFS</w:t>
-      </w:r>
-      <w:proofErr w:type="spellEnd"/>
-      <w:r>
-        <w:t xml:space="preserve"> </w:t>
-      </w:r>
-      <w:r>
-        <w:t xml:space="preserve">method </w:t>
-      </w:r>
-      <w:r>
-        <w:rPr>
-          <w:i/>
-        </w:rPr>
-        <w:t>copy</w:t>
-      </w:r>
-      <w:r>
-        <w:t xml:space="preserve"> with the source path and </w:t>
-      </w:r>
-      <w:r>
-        <w:t>the target path</w:t>
-      </w:r>
-      <w:r>
-        <w:t>. H</w:t>
-      </w:r>
-      <w:r>
-        <w:t>e knows that</w:t>
-      </w:r>
-      <w:r>
-        <w:t xml:space="preserve"> he can add any number of additional copy options to the method call, but he only wants to do a simple copy so he does not specify any.</w:t>
-      </w:r>
-      <w:r>
-        <w:t xml:space="preserve"> </w:t>
-      </w:r>
-      <w:r>
-        <w:t xml:space="preserve">He does not receive a </w:t>
-      </w:r>
-      <w:proofErr w:type="spellStart"/>
-      <w:r>
-        <w:rPr>
-          <w:i/>
-        </w:rPr>
-        <w:t>FileAlreadyExistsException</w:t>
-      </w:r>
-      <w:proofErr w:type="spellEnd"/>
-      <w:r>
-        <w:t>, so he knows that he did not already have the file copied in his local directory.</w:t>
-      </w:r>
-    </w:p>
-    <w:p/>
-    <w:p>
-      <w:proofErr w:type="spellStart"/>
-      <w:r>
-        <w:t>Maylem</w:t>
-      </w:r>
-      <w:proofErr w:type="spellEnd"/>
-      <w:r>
-        <w:t xml:space="preserve"> wants to determine if two files</w:t>
-      </w:r>
-      <w:r>
-        <w:t xml:space="preserve"> in her </w:t>
-      </w:r>
-      <w:proofErr w:type="spellStart"/>
-      <w:r>
-        <w:t>GlusterFS</w:t>
-      </w:r>
-      <w:proofErr w:type="spellEnd"/>
-      <w:r>
-        <w:t xml:space="preserve"> volume</w:t>
-      </w:r>
-      <w:r>
-        <w:t xml:space="preserve"> are the same. She has the paths to the two files, but is not sure </w:t>
-      </w:r>
-      <w:r>
-        <w:t xml:space="preserve">if the files are the same </w:t>
-      </w:r>
-      <w:r>
-        <w:t>because the two</w:t>
-      </w:r>
-      <w:r>
-        <w:t xml:space="preserve"> paths are not identical. She calls the </w:t>
-      </w:r>
-      <w:r>
-        <w:t xml:space="preserve">Java </w:t>
-      </w:r>
-      <w:proofErr w:type="spellStart"/>
-      <w:r>
-        <w:t>GlusterFS</w:t>
-      </w:r>
-      <w:proofErr w:type="spellEnd"/>
-      <w:r>
-        <w:t xml:space="preserve"> </w:t>
-      </w:r>
-      <w:r>
-        <w:t xml:space="preserve">method </w:t>
-      </w:r>
-      <w:proofErr w:type="spellStart"/>
-      <w:r>
-        <w:rPr>
-          <w:i/>
-        </w:rPr>
-        <w:t>isSameFile</w:t>
-      </w:r>
-      <w:proofErr w:type="spellEnd"/>
-      <w:r>
-        <w:t xml:space="preserve"> with the paths to the two files to determine this. She knows that this method returns true if the two paths locate the same file, so she stores the return value, prints it, and sees that </w:t>
-      </w:r>
-      <w:r>
-        <w:rPr>
-          <w:i/>
-        </w:rPr>
-        <w:t xml:space="preserve">false </w:t>
-      </w:r>
-      <w:r>
-        <w:t>is printed.</w:t>
-      </w:r>
-    </w:p>
-    <w:p/>
-    <w:p>
-      <w:r>
-        <w:t>Ian wants to</w:t>
-      </w:r>
-      <w:r>
-        <w:t xml:space="preserve"> </w:t>
-      </w:r>
-      <w:r>
-        <w:t xml:space="preserve">create a new directory in his </w:t>
-      </w:r>
-      <w:proofErr w:type="spellStart"/>
-      <w:r>
-        <w:t>GlusterFS</w:t>
-      </w:r>
-      <w:proofErr w:type="spellEnd"/>
-      <w:r>
-        <w:t xml:space="preserve"> volume. He knows where he wants the new directory to be created, so he calls the Java </w:t>
-      </w:r>
-      <w:proofErr w:type="spellStart"/>
-      <w:r>
-        <w:t>GlusterFS</w:t>
-      </w:r>
-      <w:proofErr w:type="spellEnd"/>
-      <w:r>
-        <w:t xml:space="preserve"> method </w:t>
-      </w:r>
-      <w:proofErr w:type="spellStart"/>
-      <w:r>
-        <w:rPr>
-          <w:i/>
-        </w:rPr>
-        <w:t>createDirectory</w:t>
-      </w:r>
-      <w:proofErr w:type="spellEnd"/>
-      <w:r>
-        <w:t xml:space="preserve"> with his desired path. He knows that the method returns </w:t>
-      </w:r>
-      <w:r>
-        <w:t>the directory of the path, so he stores the return value and prints the result to see the path to his newly created directory. He sees that the directory is printed, and does not receive an exception, so he knows that the operation was successful.</w:t>
-      </w:r>
-      <w:r>
-        <w:t xml:space="preserve"> </w:t>
-      </w:r>
-    </w:p>
-    <w:p>
-      <w:pPr>
-        <w:pStyle w:val="Heading3"/>
-      </w:pPr>
-      <w:bookmarkStart w:id="39" w:name="_Toc405935408"/>
-      <w:bookmarkStart w:id="40" w:name="_Toc405935538"/>
-      <w:r>
-        <w:t>4.2.2: Use Case Model</w:t>
-      </w:r>
       <w:bookmarkEnd w:id="39"/>
-      <w:bookmarkEnd w:id="40"/>
     </w:p>
     <w:p>
       <w:r>
@@ -4887,13 +4981,13 @@
       <w:pPr>
         <w:pStyle w:val="Heading3"/>
       </w:pPr>
-      <w:bookmarkStart w:id="41" w:name="_Toc405935409"/>
-      <w:bookmarkStart w:id="42" w:name="_Toc405935539"/>
+      <w:bookmarkStart w:id="40" w:name="_Toc405935409"/>
+      <w:bookmarkStart w:id="41" w:name="_Toc406068774"/>
       <w:r>
         <w:t>4.2.3: Class Diagram</w:t>
       </w:r>
+      <w:bookmarkEnd w:id="40"/>
       <w:bookmarkEnd w:id="41"/>
-      <w:bookmarkEnd w:id="42"/>
     </w:p>
     <w:p>
       <w:r>
@@ -4999,8 +5093,8 @@
       <w:r>
         <w:br w:type="page"/>
       </w:r>
-      <w:bookmarkStart w:id="43" w:name="_Toc405935410"/>
-      <w:bookmarkStart w:id="44" w:name="_Toc405935540"/>
+      <w:bookmarkStart w:id="42" w:name="_Toc405935410"/>
+      <w:bookmarkStart w:id="43" w:name="_Toc406068775"/>
       <w:r>
         <w:lastRenderedPageBreak/>
         <w:t>4.2.4: Sequence Diagram</w:t>
@@ -5008,8 +5102,8 @@
       <w:r>
         <w:t>s</w:t>
       </w:r>
+      <w:bookmarkEnd w:id="42"/>
       <w:bookmarkEnd w:id="43"/>
-      <w:bookmarkEnd w:id="44"/>
     </w:p>
     <w:p>
       <w:r>
@@ -5079,14 +5173,14 @@
       <w:r>
         <w:br w:type="page"/>
       </w:r>
-      <w:bookmarkStart w:id="45" w:name="_Toc405935411"/>
-      <w:bookmarkStart w:id="46" w:name="_Toc405935541"/>
+      <w:bookmarkStart w:id="44" w:name="_Toc405935411"/>
+      <w:bookmarkStart w:id="45" w:name="_Toc406068776"/>
       <w:r>
         <w:lastRenderedPageBreak/>
         <w:t>5: Glossary</w:t>
       </w:r>
+      <w:bookmarkEnd w:id="44"/>
       <w:bookmarkEnd w:id="45"/>
-      <w:bookmarkEnd w:id="46"/>
     </w:p>
     <w:p>
       <w:pPr>
@@ -5220,8 +5314,8 @@
       <w:r>
         <w:br w:type="page"/>
       </w:r>
-      <w:bookmarkStart w:id="47" w:name="_Toc405935412"/>
-      <w:bookmarkStart w:id="48" w:name="_Toc405935542"/>
+      <w:bookmarkStart w:id="46" w:name="_Toc405935412"/>
+      <w:bookmarkStart w:id="47" w:name="_Toc406068777"/>
       <w:r>
         <w:lastRenderedPageBreak/>
         <w:t>6</w:t>
@@ -5229,9 +5323,9 @@
       <w:r>
         <w:t>: Appendix</w:t>
       </w:r>
-      <w:bookmarkEnd w:id="30"/>
+      <w:bookmarkEnd w:id="31"/>
+      <w:bookmarkEnd w:id="46"/>
       <w:bookmarkEnd w:id="47"/>
-      <w:bookmarkEnd w:id="48"/>
     </w:p>
     <w:p>
       <w:r>
@@ -5309,12 +5403,12 @@
       <w:pPr>
         <w:pStyle w:val="Heading2"/>
       </w:pPr>
-      <w:bookmarkStart w:id="49" w:name="_Toc397694245"/>
+      <w:bookmarkStart w:id="48" w:name="_Toc397694245"/>
       <w:r>
         <w:br w:type="page"/>
       </w:r>
-      <w:bookmarkStart w:id="50" w:name="_Toc405935413"/>
-      <w:bookmarkStart w:id="51" w:name="_Toc405935543"/>
+      <w:bookmarkStart w:id="49" w:name="_Toc405935413"/>
+      <w:bookmarkStart w:id="50" w:name="_Toc406068778"/>
       <w:r>
         <w:lastRenderedPageBreak/>
         <w:t>6</w:t>
@@ -5322,12 +5416,12 @@
       <w:r>
         <w:t xml:space="preserve">.1: Appendix A – </w:t>
       </w:r>
+      <w:bookmarkEnd w:id="48"/>
+      <w:r>
+        <w:t>Use Cases</w:t>
+      </w:r>
       <w:bookmarkEnd w:id="49"/>
-      <w:r>
-        <w:t>Use Cases</w:t>
-      </w:r>
       <w:bookmarkEnd w:id="50"/>
-      <w:bookmarkEnd w:id="51"/>
     </w:p>
     <w:p>
       <w:pPr>
@@ -5372,7 +5466,7 @@
                 <w:sz w:val="28"/>
               </w:rPr>
             </w:pPr>
-            <w:bookmarkStart w:id="52" w:name="_Toc397694246"/>
+            <w:bookmarkStart w:id="51" w:name="_Toc397694246"/>
             <w:r>
               <w:rPr>
                 <w:b/>
@@ -8016,8 +8110,8 @@
       <w:r>
         <w:br w:type="page"/>
       </w:r>
-      <w:bookmarkStart w:id="53" w:name="_Toc405935414"/>
-      <w:bookmarkStart w:id="54" w:name="_Toc405935544"/>
+      <w:bookmarkStart w:id="52" w:name="_Toc405935414"/>
+      <w:bookmarkStart w:id="53" w:name="_Toc406068779"/>
       <w:r>
         <w:lastRenderedPageBreak/>
         <w:t>6</w:t>
@@ -8025,25 +8119,50 @@
       <w:r>
         <w:t xml:space="preserve">.2: Appendix B – </w:t>
       </w:r>
+      <w:bookmarkEnd w:id="51"/>
+      <w:r>
+        <w:t>Use Case Diagram</w:t>
+      </w:r>
       <w:bookmarkEnd w:id="52"/>
-      <w:r>
-        <w:t>Use Case Diagram</w:t>
-      </w:r>
       <w:bookmarkEnd w:id="53"/>
-      <w:bookmarkEnd w:id="54"/>
-    </w:p>
-    <w:p>
-      <w:bookmarkStart w:id="55" w:name="_Toc397694247"/>
-      <w:r>
-        <w:rPr>
+    </w:p>
+    <w:p>
+      <w:pPr>
+        <w:jc w:val="center"/>
+        <w:rPr>
+          <w:b/>
+          <w:sz w:val="20"/>
+        </w:rPr>
+      </w:pPr>
+      <w:r>
+        <w:rPr>
+          <w:b/>
+          <w:sz w:val="20"/>
+        </w:rPr>
+        <w:t>Figure 1: Use Case Diagram</w:t>
+      </w:r>
+    </w:p>
+    <w:p>
+      <w:pPr>
+        <w:jc w:val="center"/>
+        <w:rPr>
+          <w:b/>
+          <w:sz w:val="20"/>
+        </w:rPr>
+      </w:pPr>
+      <w:bookmarkStart w:id="54" w:name="_GoBack"/>
+      <w:r>
+        <w:rPr>
+          <w:b/>
           <w:noProof/>
+          <w:sz w:val="20"/>
           <w:lang w:eastAsia="ja-JP"/>
         </w:rPr>
         <w:drawing>
-          <wp:inline distT="0" distB="0" distL="0" distR="0" wp14:anchorId="5DB631D5" wp14:editId="31A2913F">
-            <wp:extent cx="5943600" cy="4448175"/>
-            <wp:effectExtent l="19050" t="19050" r="19050" b="28575"/>
-            <wp:docPr id="2" name="Picture 2" descr="UseCaseDiagram"/>
+          <wp:inline distT="0" distB="0" distL="0" distR="0">
+            <wp:extent cx="5943600" cy="6619875"/>
+            <wp:effectExtent l="0" t="0" r="0" b="9525"/>
+            <wp:docPr id="12" name="Picture 12"/>
             <wp:cNvGraphicFramePr>
               <a:graphicFrameLocks xmlns:a="http://schemas.openxmlformats.org/drawingml/2006/main" noChangeAspect="1"/>
             </wp:cNvGraphicFramePr>
@@ -8051,10 +8170,8 @@
               <a:graphicData uri="http://schemas.openxmlformats.org/drawingml/2006/picture">
                 <pic:pic xmlns:pic="http://schemas.openxmlformats.org/drawingml/2006/picture">
                   <pic:nvPicPr>
-                    <pic:cNvPr id="0" name="Picture 2" descr="UseCaseDiagram"/>
-                    <pic:cNvPicPr>
-                      <a:picLocks noChangeAspect="1" noChangeArrowheads="1"/>
-                    </pic:cNvPicPr>
+                    <pic:cNvPr id="0" name="Use Case Diagram.png"/>
+                    <pic:cNvPicPr/>
                   </pic:nvPicPr>
                   <pic:blipFill>
                     <a:blip r:embed="rId10">
@@ -8064,29 +8181,18 @@
                         </a:ext>
                       </a:extLst>
                     </a:blip>
-                    <a:srcRect/>
                     <a:stretch>
                       <a:fillRect/>
                     </a:stretch>
                   </pic:blipFill>
-                  <pic:spPr bwMode="auto">
+                  <pic:spPr>
                     <a:xfrm>
                       <a:off x="0" y="0"/>
-                      <a:ext cx="5943600" cy="4448175"/>
+                      <a:ext cx="5943600" cy="6619875"/>
                     </a:xfrm>
                     <a:prstGeom prst="rect">
                       <a:avLst/>
                     </a:prstGeom>
-                    <a:noFill/>
-                    <a:ln w="6350" cmpd="sng">
-                      <a:solidFill>
-                        <a:srgbClr val="000000"/>
-                      </a:solidFill>
-                      <a:miter lim="800000"/>
-                      <a:headEnd/>
-                      <a:tailEnd/>
-                    </a:ln>
-                    <a:effectLst/>
                   </pic:spPr>
                 </pic:pic>
               </a:graphicData>
@@ -8094,6 +8200,24 @@
           </wp:inline>
         </w:drawing>
       </w:r>
+      <w:bookmarkEnd w:id="54"/>
+    </w:p>
+    <w:p>
+      <w:pPr>
+        <w:jc w:val="center"/>
+        <w:rPr>
+          <w:b/>
+          <w:noProof/>
+          <w:sz w:val="20"/>
+          <w:lang w:eastAsia="ja-JP"/>
+        </w:rPr>
+      </w:pPr>
+      <w:bookmarkStart w:id="55" w:name="_Toc397694247"/>
+    </w:p>
+    <w:p>
+      <w:pPr>
+        <w:jc w:val="left"/>
+      </w:pPr>
       <w:r>
         <w:br w:type="page"/>
       </w:r>
@@ -8141,26 +8265,42 @@
       <w:r>
         <w:t xml:space="preserve">Figure </w:t>
       </w:r>
-      <w:fldSimple w:instr=" SEQ Figure \* ARABIC ">
-        <w:r>
-          <w:rPr>
-            <w:noProof/>
-          </w:rPr>
-          <w:t>1</w:t>
-        </w:r>
-      </w:fldSimple>
+      <w:r>
+        <w:fldChar w:fldCharType="begin"/>
+      </w:r>
+      <w:r>
+        <w:instrText xml:space="preserve"> SEQ Figure \* ARABIC </w:instrText>
+      </w:r>
+      <w:r>
+        <w:fldChar w:fldCharType="separate"/>
+      </w:r>
+      <w:r>
+        <w:rPr>
+          <w:noProof/>
+        </w:rPr>
+        <w:t>1</w:t>
+      </w:r>
+      <w:r>
+        <w:rPr>
+          <w:noProof/>
+        </w:rPr>
+        <w:fldChar w:fldCharType="end"/>
+      </w:r>
       <w:r>
         <w:t>: Minimal Class Diagram</w:t>
       </w:r>
     </w:p>
     <w:p>
+      <w:pPr>
+        <w:jc w:val="center"/>
+      </w:pPr>
       <w:r>
         <w:rPr>
           <w:noProof/>
           <w:lang w:eastAsia="ja-JP"/>
         </w:rPr>
         <w:drawing>
-          <wp:inline distT="0" distB="0" distL="0" distR="0" wp14:anchorId="44AAE1B2" wp14:editId="6AA15243">
+          <wp:inline distT="0" distB="0" distL="0" distR="0" wp14:anchorId="224B5A2C" wp14:editId="3FCF02A1">
             <wp:extent cx="5934075" cy="3362325"/>
             <wp:effectExtent l="19050" t="19050" r="28575" b="28575"/>
             <wp:docPr id="3" name="Picture 3" descr="minimalclassdiagram"/>
@@ -8231,14 +8371,27 @@
       <w:r>
         <w:t xml:space="preserve">Figure </w:t>
       </w:r>
-      <w:fldSimple w:instr=" SEQ Figure \* ARABIC ">
-        <w:r>
-          <w:rPr>
-            <w:noProof/>
-          </w:rPr>
-          <w:t>2</w:t>
-        </w:r>
-      </w:fldSimple>
+      <w:r>
+        <w:fldChar w:fldCharType="begin"/>
+      </w:r>
+      <w:r>
+        <w:instrText xml:space="preserve"> SEQ Figure \* ARABIC </w:instrText>
+      </w:r>
+      <w:r>
+        <w:fldChar w:fldCharType="separate"/>
+      </w:r>
+      <w:r>
+        <w:rPr>
+          <w:noProof/>
+        </w:rPr>
+        <w:t>2</w:t>
+      </w:r>
+      <w:r>
+        <w:rPr>
+          <w:noProof/>
+        </w:rPr>
+        <w:fldChar w:fldCharType="end"/>
+      </w:r>
       <w:r>
         <w:t>: Minimal Class Diagram with Parents</w:t>
       </w:r>
@@ -8246,6 +8399,7 @@
     <w:p>
       <w:pPr>
         <w:ind w:left="-720"/>
+        <w:jc w:val="center"/>
       </w:pPr>
       <w:r>
         <w:rPr>
@@ -8253,7 +8407,7 @@
           <w:lang w:eastAsia="ja-JP"/>
         </w:rPr>
         <w:drawing>
-          <wp:inline distT="0" distB="0" distL="0" distR="0" wp14:anchorId="49DDC40F" wp14:editId="5BB7469E">
+          <wp:inline distT="0" distB="0" distL="0" distR="0" wp14:anchorId="03A4C09F" wp14:editId="627E36FA">
             <wp:extent cx="6381750" cy="3276600"/>
             <wp:effectExtent l="19050" t="19050" r="19050" b="19050"/>
             <wp:docPr id="4" name="Picture 4" descr="Class Diagram"/>
@@ -8317,7 +8471,7 @@
         <w:jc w:val="left"/>
       </w:pPr>
       <w:bookmarkStart w:id="57" w:name="_Toc405935415"/>
-      <w:bookmarkStart w:id="58" w:name="_Toc405935545"/>
+      <w:bookmarkStart w:id="58" w:name="_Toc406068780"/>
       <w:r>
         <w:lastRenderedPageBreak/>
         <w:t>6</w:t>
@@ -8359,7 +8513,7 @@
           <w:lang w:eastAsia="ja-JP"/>
         </w:rPr>
         <w:drawing>
-          <wp:inline distT="0" distB="0" distL="0" distR="0" wp14:anchorId="211D0D11" wp14:editId="728B0DB4">
+          <wp:inline distT="0" distB="0" distL="0" distR="0" wp14:anchorId="1F0FFCE6" wp14:editId="4365C27F">
             <wp:extent cx="6038850" cy="7429500"/>
             <wp:effectExtent l="19050" t="19050" r="19050" b="19050"/>
             <wp:docPr id="5" name="Picture 5" descr="isSameFile Sequence Diagram"/>
@@ -8443,7 +8597,7 @@
           <w:lang w:eastAsia="ja-JP"/>
         </w:rPr>
         <w:drawing>
-          <wp:inline distT="0" distB="0" distL="0" distR="0" wp14:anchorId="5B99ABFF" wp14:editId="31684E59">
+          <wp:inline distT="0" distB="0" distL="0" distR="0" wp14:anchorId="31E34BCB" wp14:editId="77DF736C">
             <wp:extent cx="6105525" cy="4010025"/>
             <wp:effectExtent l="19050" t="19050" r="66675" b="66675"/>
             <wp:docPr id="6" name="Picture 6" descr="getfileStore Sequence Diagram"/>
@@ -8530,7 +8684,7 @@
           <w:lang w:eastAsia="ja-JP"/>
         </w:rPr>
         <w:drawing>
-          <wp:inline distT="0" distB="0" distL="0" distR="0" wp14:anchorId="099277B7" wp14:editId="5307509E">
+          <wp:inline distT="0" distB="0" distL="0" distR="0" wp14:anchorId="525BFDC7" wp14:editId="2E23ABC3">
             <wp:extent cx="6534150" cy="5219700"/>
             <wp:effectExtent l="19050" t="19050" r="19050" b="19050"/>
             <wp:docPr id="7" name="Picture 7" descr="createDirectory Sequence Diagram"/>
@@ -8619,7 +8773,7 @@
           <w:lang w:eastAsia="ja-JP"/>
         </w:rPr>
         <w:drawing>
-          <wp:inline distT="0" distB="0" distL="0" distR="0" wp14:anchorId="5AAC8C85" wp14:editId="2897C354">
+          <wp:inline distT="0" distB="0" distL="0" distR="0" wp14:anchorId="298123F8" wp14:editId="5A4DA98C">
             <wp:extent cx="6186596" cy="7696200"/>
             <wp:effectExtent l="19050" t="19050" r="24130" b="19050"/>
             <wp:docPr id="8" name="Picture 8" descr="directoryIsEmpty Sequence Diagram"/>
@@ -8676,10 +8830,385 @@
     </w:p>
     <w:p>
       <w:pPr>
+        <w:spacing w:line="240" w:lineRule="auto"/>
+        <w:jc w:val="center"/>
+        <w:rPr>
+          <w:b/>
+          <w:sz w:val="20"/>
+        </w:rPr>
+      </w:pPr>
+      <w:r>
+        <w:rPr>
+          <w:b/>
+          <w:sz w:val="20"/>
+        </w:rPr>
+        <w:lastRenderedPageBreak/>
+        <w:t xml:space="preserve">Figure </w:t>
+      </w:r>
+      <w:r>
+        <w:rPr>
+          <w:b/>
+          <w:sz w:val="20"/>
+        </w:rPr>
+        <w:t>5</w:t>
+      </w:r>
+      <w:r>
+        <w:rPr>
+          <w:b/>
+          <w:sz w:val="20"/>
+        </w:rPr>
+        <w:t>: D</w:t>
+      </w:r>
+      <w:r>
+        <w:rPr>
+          <w:b/>
+          <w:sz w:val="20"/>
+        </w:rPr>
+        <w:t>elete</w:t>
+      </w:r>
+    </w:p>
+    <w:p>
+      <w:pPr>
+        <w:spacing w:line="240" w:lineRule="auto"/>
+        <w:jc w:val="center"/>
+        <w:rPr>
+          <w:b/>
+          <w:sz w:val="20"/>
+        </w:rPr>
+      </w:pPr>
+    </w:p>
+    <w:p>
+      <w:pPr>
+        <w:spacing w:line="240" w:lineRule="auto"/>
+        <w:jc w:val="center"/>
+        <w:rPr>
+          <w:b/>
+          <w:sz w:val="20"/>
+        </w:rPr>
+      </w:pPr>
+      <w:r>
+        <w:rPr>
+          <w:b/>
+          <w:noProof/>
+          <w:sz w:val="20"/>
+          <w:lang w:eastAsia="ja-JP"/>
+        </w:rPr>
+        <w:drawing>
+          <wp:inline distT="0" distB="0" distL="0" distR="0" wp14:anchorId="706E527F" wp14:editId="535FCEE4">
+            <wp:extent cx="5943600" cy="5245100"/>
+            <wp:effectExtent l="0" t="0" r="0" b="0"/>
+            <wp:docPr id="9" name="Picture 9"/>
+            <wp:cNvGraphicFramePr>
+              <a:graphicFrameLocks xmlns:a="http://schemas.openxmlformats.org/drawingml/2006/main" noChangeAspect="1"/>
+            </wp:cNvGraphicFramePr>
+            <a:graphic xmlns:a="http://schemas.openxmlformats.org/drawingml/2006/main">
+              <a:graphicData uri="http://schemas.openxmlformats.org/drawingml/2006/picture">
+                <pic:pic xmlns:pic="http://schemas.openxmlformats.org/drawingml/2006/picture">
+                  <pic:nvPicPr>
+                    <pic:cNvPr id="0" name="delete Sequence Diagram.png"/>
+                    <pic:cNvPicPr/>
+                  </pic:nvPicPr>
+                  <pic:blipFill>
+                    <a:blip r:embed="rId17">
+                      <a:extLst>
+                        <a:ext uri="{28A0092B-C50C-407E-A947-70E740481C1C}">
+                          <a14:useLocalDpi xmlns:a14="http://schemas.microsoft.com/office/drawing/2010/main" val="0"/>
+                        </a:ext>
+                      </a:extLst>
+                    </a:blip>
+                    <a:stretch>
+                      <a:fillRect/>
+                    </a:stretch>
+                  </pic:blipFill>
+                  <pic:spPr>
+                    <a:xfrm>
+                      <a:off x="0" y="0"/>
+                      <a:ext cx="5943600" cy="5245100"/>
+                    </a:xfrm>
+                    <a:prstGeom prst="rect">
+                      <a:avLst/>
+                    </a:prstGeom>
+                  </pic:spPr>
+                </pic:pic>
+              </a:graphicData>
+            </a:graphic>
+          </wp:inline>
+        </w:drawing>
+      </w:r>
+      <w:r>
+        <w:rPr>
+          <w:b/>
+          <w:sz w:val="20"/>
+        </w:rPr>
+        <w:t xml:space="preserve"> </w:t>
+      </w:r>
+    </w:p>
+    <w:p>
+      <w:pPr>
+        <w:spacing w:line="240" w:lineRule="auto"/>
+        <w:jc w:val="left"/>
+        <w:rPr>
+          <w:b/>
+          <w:sz w:val="20"/>
+        </w:rPr>
+      </w:pPr>
+      <w:r>
+        <w:rPr>
+          <w:b/>
+          <w:sz w:val="20"/>
+        </w:rPr>
+        <w:br w:type="page"/>
+      </w:r>
+    </w:p>
+    <w:p>
+      <w:pPr>
+        <w:spacing w:line="240" w:lineRule="auto"/>
+        <w:jc w:val="center"/>
+        <w:rPr>
+          <w:b/>
+          <w:sz w:val="20"/>
+        </w:rPr>
+      </w:pPr>
+      <w:r>
+        <w:rPr>
+          <w:b/>
+          <w:sz w:val="20"/>
+        </w:rPr>
+        <w:lastRenderedPageBreak/>
+        <w:t xml:space="preserve">Figure </w:t>
+      </w:r>
+      <w:r>
+        <w:rPr>
+          <w:b/>
+          <w:sz w:val="20"/>
+        </w:rPr>
+        <w:t>6</w:t>
+      </w:r>
+      <w:r>
+        <w:rPr>
+          <w:b/>
+          <w:sz w:val="20"/>
+        </w:rPr>
+        <w:t xml:space="preserve">: </w:t>
+      </w:r>
+      <w:r>
+        <w:rPr>
+          <w:b/>
+          <w:sz w:val="20"/>
+        </w:rPr>
+        <w:t>Copy</w:t>
+      </w:r>
+    </w:p>
+    <w:p>
+      <w:pPr>
+        <w:spacing w:line="240" w:lineRule="auto"/>
+        <w:jc w:val="center"/>
+        <w:rPr>
+          <w:b/>
+          <w:sz w:val="20"/>
+        </w:rPr>
+      </w:pPr>
+    </w:p>
+    <w:p>
+      <w:pPr>
+        <w:spacing w:line="240" w:lineRule="auto"/>
+        <w:jc w:val="center"/>
+        <w:rPr>
+          <w:b/>
+        </w:rPr>
+      </w:pPr>
+      <w:r>
+        <w:rPr>
+          <w:b/>
+          <w:noProof/>
+          <w:lang w:eastAsia="ja-JP"/>
+        </w:rPr>
+        <w:drawing>
+          <wp:inline distT="0" distB="0" distL="0" distR="0" wp14:anchorId="1D90EB4E" wp14:editId="5B9FC715">
+            <wp:extent cx="5943600" cy="4975860"/>
+            <wp:effectExtent l="0" t="0" r="0" b="0"/>
+            <wp:docPr id="10" name="Picture 10"/>
+            <wp:cNvGraphicFramePr>
+              <a:graphicFrameLocks xmlns:a="http://schemas.openxmlformats.org/drawingml/2006/main" noChangeAspect="1"/>
+            </wp:cNvGraphicFramePr>
+            <a:graphic xmlns:a="http://schemas.openxmlformats.org/drawingml/2006/main">
+              <a:graphicData uri="http://schemas.openxmlformats.org/drawingml/2006/picture">
+                <pic:pic xmlns:pic="http://schemas.openxmlformats.org/drawingml/2006/picture">
+                  <pic:nvPicPr>
+                    <pic:cNvPr id="0" name="copy Sequence Diagram.png"/>
+                    <pic:cNvPicPr/>
+                  </pic:nvPicPr>
+                  <pic:blipFill>
+                    <a:blip r:embed="rId18">
+                      <a:extLst>
+                        <a:ext uri="{28A0092B-C50C-407E-A947-70E740481C1C}">
+                          <a14:useLocalDpi xmlns:a14="http://schemas.microsoft.com/office/drawing/2010/main" val="0"/>
+                        </a:ext>
+                      </a:extLst>
+                    </a:blip>
+                    <a:stretch>
+                      <a:fillRect/>
+                    </a:stretch>
+                  </pic:blipFill>
+                  <pic:spPr>
+                    <a:xfrm>
+                      <a:off x="0" y="0"/>
+                      <a:ext cx="5943600" cy="4975860"/>
+                    </a:xfrm>
+                    <a:prstGeom prst="rect">
+                      <a:avLst/>
+                    </a:prstGeom>
+                  </pic:spPr>
+                </pic:pic>
+              </a:graphicData>
+            </a:graphic>
+          </wp:inline>
+        </w:drawing>
+      </w:r>
+      <w:r>
+        <w:rPr>
+          <w:b/>
+        </w:rPr>
+        <w:t xml:space="preserve"> </w:t>
+      </w:r>
+    </w:p>
+    <w:p>
+      <w:pPr>
+        <w:spacing w:line="240" w:lineRule="auto"/>
+        <w:jc w:val="left"/>
+        <w:rPr>
+          <w:b/>
+        </w:rPr>
+      </w:pPr>
+      <w:r>
+        <w:rPr>
+          <w:b/>
+        </w:rPr>
+        <w:br w:type="page"/>
+      </w:r>
+    </w:p>
+    <w:p>
+      <w:pPr>
+        <w:spacing w:line="240" w:lineRule="auto"/>
+        <w:jc w:val="center"/>
+        <w:rPr>
+          <w:b/>
+        </w:rPr>
+      </w:pPr>
+      <w:r>
+        <w:rPr>
+          <w:b/>
+          <w:sz w:val="20"/>
+        </w:rPr>
+        <w:lastRenderedPageBreak/>
+        <w:t xml:space="preserve">Figure </w:t>
+      </w:r>
+      <w:r>
+        <w:rPr>
+          <w:b/>
+          <w:sz w:val="20"/>
+        </w:rPr>
+        <w:t>7</w:t>
+      </w:r>
+      <w:r>
+        <w:rPr>
+          <w:b/>
+          <w:sz w:val="20"/>
+        </w:rPr>
+        <w:t xml:space="preserve">: </w:t>
+      </w:r>
+      <w:r>
+        <w:rPr>
+          <w:b/>
+          <w:sz w:val="20"/>
+        </w:rPr>
+        <w:t>Move</w:t>
+      </w:r>
+      <w:r>
+        <w:rPr>
+          <w:b/>
+        </w:rPr>
+        <w:t xml:space="preserve"> </w:t>
+      </w:r>
+    </w:p>
+    <w:p>
+      <w:pPr>
+        <w:spacing w:line="240" w:lineRule="auto"/>
+        <w:jc w:val="center"/>
+        <w:rPr>
+          <w:b/>
+        </w:rPr>
+      </w:pPr>
+    </w:p>
+    <w:p>
+      <w:pPr>
+        <w:spacing w:line="240" w:lineRule="auto"/>
+        <w:jc w:val="center"/>
+        <w:rPr>
+          <w:b/>
+        </w:rPr>
+      </w:pPr>
+      <w:r>
+        <w:rPr>
+          <w:b/>
+          <w:noProof/>
+          <w:lang w:eastAsia="ja-JP"/>
+        </w:rPr>
+        <w:drawing>
+          <wp:inline distT="0" distB="0" distL="0" distR="0" wp14:anchorId="1BA54FDE" wp14:editId="2FF5A5F5">
+            <wp:extent cx="5943600" cy="5582285"/>
+            <wp:effectExtent l="0" t="0" r="0" b="0"/>
+            <wp:docPr id="11" name="Picture 11"/>
+            <wp:cNvGraphicFramePr>
+              <a:graphicFrameLocks xmlns:a="http://schemas.openxmlformats.org/drawingml/2006/main" noChangeAspect="1"/>
+            </wp:cNvGraphicFramePr>
+            <a:graphic xmlns:a="http://schemas.openxmlformats.org/drawingml/2006/main">
+              <a:graphicData uri="http://schemas.openxmlformats.org/drawingml/2006/picture">
+                <pic:pic xmlns:pic="http://schemas.openxmlformats.org/drawingml/2006/picture">
+                  <pic:nvPicPr>
+                    <pic:cNvPr id="0" name="move Sequence Diagram.png"/>
+                    <pic:cNvPicPr/>
+                  </pic:nvPicPr>
+                  <pic:blipFill>
+                    <a:blip r:embed="rId19">
+                      <a:extLst>
+                        <a:ext uri="{28A0092B-C50C-407E-A947-70E740481C1C}">
+                          <a14:useLocalDpi xmlns:a14="http://schemas.microsoft.com/office/drawing/2010/main" val="0"/>
+                        </a:ext>
+                      </a:extLst>
+                    </a:blip>
+                    <a:stretch>
+                      <a:fillRect/>
+                    </a:stretch>
+                  </pic:blipFill>
+                  <pic:spPr>
+                    <a:xfrm>
+                      <a:off x="0" y="0"/>
+                      <a:ext cx="5943600" cy="5582285"/>
+                    </a:xfrm>
+                    <a:prstGeom prst="rect">
+                      <a:avLst/>
+                    </a:prstGeom>
+                  </pic:spPr>
+                </pic:pic>
+              </a:graphicData>
+            </a:graphic>
+          </wp:inline>
+        </w:drawing>
+      </w:r>
+      <w:r>
+        <w:rPr>
+          <w:b/>
+        </w:rPr>
+        <w:br w:type="page"/>
+      </w:r>
+    </w:p>
+    <w:p>
+      <w:pPr>
         <w:spacing w:before="240" w:after="240"/>
       </w:pPr>
       <w:bookmarkStart w:id="60" w:name="_Toc405935416"/>
-      <w:bookmarkStart w:id="61" w:name="_Toc405935546"/>
+      <w:bookmarkStart w:id="61" w:name="_Toc406068781"/>
       <w:r>
         <w:rPr>
           <w:rStyle w:val="Heading2Char"/>
@@ -9418,15 +9947,7 @@
       </w:r>
       <w:proofErr w:type="spellEnd"/>
       <w:r>
-        <w:t xml:space="preserve"> syntax for </w:t>
-      </w:r>
-      <w:proofErr w:type="spellStart"/>
-      <w:r>
-        <w:t>JUnit</w:t>
-      </w:r>
-      <w:proofErr w:type="spellEnd"/>
-      <w:r>
-        <w:t xml:space="preserve"> testing</w:t>
+        <w:t xml:space="preserve"> syntax for JUnit testing</w:t>
       </w:r>
     </w:p>
     <w:p>
@@ -9475,15 +9996,7 @@
         <w:t>Next meeting agenda</w:t>
       </w:r>
       <w:r>
-        <w:t xml:space="preserve">: Identify further tasks, discuss any issues with </w:t>
-      </w:r>
-      <w:proofErr w:type="spellStart"/>
-      <w:r>
-        <w:t>JUnit</w:t>
-      </w:r>
-      <w:proofErr w:type="spellEnd"/>
-      <w:r>
-        <w:t xml:space="preserve"> testing, and discuss the acceptance of any implemented and tested features.</w:t>
+        <w:t>: Identify further tasks, discuss any issues with JUnit testing, and discuss the acceptance of any implemented and tested features.</w:t>
       </w:r>
     </w:p>
     <w:p>
@@ -9565,15 +10078,7 @@
         </w:numPr>
       </w:pPr>
       <w:r>
-        <w:t xml:space="preserve">Addressed questions concerning the creation of </w:t>
-      </w:r>
-      <w:proofErr w:type="spellStart"/>
-      <w:r>
-        <w:t>JUnit</w:t>
-      </w:r>
-      <w:proofErr w:type="spellEnd"/>
-      <w:r>
-        <w:t xml:space="preserve"> tests</w:t>
+        <w:t>Addressed questions concerning the creation of JUnit tests</w:t>
       </w:r>
     </w:p>
     <w:p>
@@ -9687,15 +10192,7 @@
       </w:r>
       <w:proofErr w:type="spellEnd"/>
       <w:r>
-        <w:t xml:space="preserve"> features along with any questions concerning </w:t>
-      </w:r>
-      <w:proofErr w:type="spellStart"/>
-      <w:r>
-        <w:t>JUnit</w:t>
-      </w:r>
-      <w:proofErr w:type="spellEnd"/>
-      <w:r>
-        <w:t xml:space="preserve"> testing.</w:t>
+        <w:t xml:space="preserve"> features along with any questions concerning JUnit testing.</w:t>
       </w:r>
     </w:p>
     <w:p>
@@ -10445,15 +10942,7 @@
       </w:r>
       <w:proofErr w:type="spellEnd"/>
       <w:r>
-        <w:t xml:space="preserve">() in the </w:t>
-      </w:r>
-      <w:proofErr w:type="spellStart"/>
-      <w:r>
-        <w:t>JUnit</w:t>
-      </w:r>
-      <w:proofErr w:type="spellEnd"/>
-      <w:r>
-        <w:t xml:space="preserve"> tests</w:t>
+        <w:t>() in the JUnit tests</w:t>
       </w:r>
     </w:p>
     <w:p>
@@ -11133,7 +11622,7 @@
         <w:br w:type="page"/>
       </w:r>
       <w:bookmarkStart w:id="62" w:name="_Toc405935417"/>
-      <w:bookmarkStart w:id="63" w:name="_Toc405935547"/>
+      <w:bookmarkStart w:id="63" w:name="_Toc406068782"/>
       <w:r>
         <w:lastRenderedPageBreak/>
         <w:t>7</w:t>
@@ -11430,8 +11919,8 @@
     </w:p>
     <w:p/>
     <w:sectPr>
-      <w:headerReference w:type="default" r:id="rId17"/>
-      <w:footerReference w:type="first" r:id="rId18"/>
+      <w:headerReference w:type="default" r:id="rId20"/>
+      <w:footerReference w:type="first" r:id="rId21"/>
       <w:pgSz w:w="12240" w:h="15840"/>
       <w:pgMar w:top="1440" w:right="1080" w:bottom="1440" w:left="1800" w:header="720" w:footer="720" w:gutter="0"/>
       <w:pgNumType w:start="0"/>
@@ -11551,7 +12040,7 @@
       <w:rPr>
         <w:noProof/>
       </w:rPr>
-      <w:t>5</w:t>
+      <w:t>24</w:t>
     </w:r>
     <w:r>
       <w:rPr>
@@ -19927,534 +20416,6 @@
 </w:styles>
 </file>
 
-<file path=word/glossary/document.xml><?xml version="1.0" encoding="utf-8"?>
-<w:glossaryDocument xmlns:wpc="http://schemas.microsoft.com/office/word/2010/wordprocessingCanvas" xmlns:mc="http://schemas.openxmlformats.org/markup-compatibility/2006" xmlns:o="urn:schemas-microsoft-com:office:office" xmlns:r="http://schemas.openxmlformats.org/officeDocument/2006/relationships" xmlns:m="http://schemas.openxmlformats.org/officeDocument/2006/math" xmlns:v="urn:schemas-microsoft-com:vml" xmlns:wp14="http://schemas.microsoft.com/office/word/2010/wordprocessingDrawing" xmlns:wp="http://schemas.openxmlformats.org/drawingml/2006/wordprocessingDrawing" xmlns:w10="urn:schemas-microsoft-com:office:word" xmlns:w="http://schemas.openxmlformats.org/wordprocessingml/2006/main" xmlns:w14="http://schemas.microsoft.com/office/word/2010/wordml" xmlns:wpg="http://schemas.microsoft.com/office/word/2010/wordprocessingGroup" xmlns:wpi="http://schemas.microsoft.com/office/word/2010/wordprocessingInk" xmlns:wne="http://schemas.microsoft.com/office/word/2006/wordml" xmlns:wps="http://schemas.microsoft.com/office/word/2010/wordprocessingShape" mc:Ignorable="w14 wp14"/>
-</file>
-
-<file path=word/glossary/fontTable.xml><?xml version="1.0" encoding="utf-8"?>
-<w:fonts xmlns:mc="http://schemas.openxmlformats.org/markup-compatibility/2006" xmlns:r="http://schemas.openxmlformats.org/officeDocument/2006/relationships" xmlns:w="http://schemas.openxmlformats.org/wordprocessingml/2006/main" xmlns:w14="http://schemas.microsoft.com/office/word/2010/wordml" mc:Ignorable="w14">
-  <w:font w:name="Symbol">
-    <w:panose1 w:val="05050102010706020507"/>
-    <w:charset w:val="02"/>
-    <w:family w:val="roman"/>
-    <w:pitch w:val="variable"/>
-    <w:sig w:usb0="00000000" w:usb1="10000000" w:usb2="00000000" w:usb3="00000000" w:csb0="80000000" w:csb1="00000000"/>
-  </w:font>
-  <w:font w:name="Times New Roman">
-    <w:panose1 w:val="02020603050405020304"/>
-    <w:charset w:val="00"/>
-    <w:family w:val="roman"/>
-    <w:pitch w:val="variable"/>
-    <w:sig w:usb0="E0002AFF" w:usb1="C0007841" w:usb2="00000009" w:usb3="00000000" w:csb0="000001FF" w:csb1="00000000"/>
-  </w:font>
-  <w:font w:name="Courier New">
-    <w:panose1 w:val="02070309020205020404"/>
-    <w:charset w:val="00"/>
-    <w:family w:val="modern"/>
-    <w:pitch w:val="fixed"/>
-    <w:sig w:usb0="E0002AFF" w:usb1="C0007843" w:usb2="00000009" w:usb3="00000000" w:csb0="000001FF" w:csb1="00000000"/>
-  </w:font>
-  <w:font w:name="Wingdings">
-    <w:panose1 w:val="05000000000000000000"/>
-    <w:charset w:val="02"/>
-    <w:family w:val="auto"/>
-    <w:pitch w:val="variable"/>
-    <w:sig w:usb0="00000000" w:usb1="10000000" w:usb2="00000000" w:usb3="00000000" w:csb0="80000000" w:csb1="00000000"/>
-  </w:font>
-  <w:font w:name="Cambria">
-    <w:panose1 w:val="02040503050406030204"/>
-    <w:charset w:val="00"/>
-    <w:family w:val="roman"/>
-    <w:pitch w:val="variable"/>
-    <w:sig w:usb0="E00002FF" w:usb1="400004FF" w:usb2="00000000" w:usb3="00000000" w:csb0="0000019F" w:csb1="00000000"/>
-  </w:font>
-  <w:font w:name="MS Gothic">
-    <w:altName w:val="ＭＳ ゴシック"/>
-    <w:panose1 w:val="020B0609070205080204"/>
-    <w:charset w:val="80"/>
-    <w:family w:val="modern"/>
-    <w:pitch w:val="fixed"/>
-    <w:sig w:usb0="E00002FF" w:usb1="6AC7FDFB" w:usb2="00000012" w:usb3="00000000" w:csb0="0002009F" w:csb1="00000000"/>
-  </w:font>
-  <w:font w:name="Calibri">
-    <w:panose1 w:val="020F0502020204030204"/>
-    <w:charset w:val="00"/>
-    <w:family w:val="swiss"/>
-    <w:pitch w:val="variable"/>
-    <w:sig w:usb0="E00002FF" w:usb1="4000ACFF" w:usb2="00000001" w:usb3="00000000" w:csb0="0000019F" w:csb1="00000000"/>
-  </w:font>
-  <w:font w:name="MS Mincho">
-    <w:altName w:val="ＭＳ 明朝"/>
-    <w:panose1 w:val="02020609040205080304"/>
-    <w:charset w:val="80"/>
-    <w:family w:val="modern"/>
-    <w:pitch w:val="fixed"/>
-    <w:sig w:usb0="E00002FF" w:usb1="6AC7FDFB" w:usb2="00000012" w:usb3="00000000" w:csb0="0002009F" w:csb1="00000000"/>
-  </w:font>
-  <w:font w:name="Arial">
-    <w:panose1 w:val="020B0604020202020204"/>
-    <w:charset w:val="00"/>
-    <w:family w:val="swiss"/>
-    <w:pitch w:val="variable"/>
-    <w:sig w:usb0="E0002AFF" w:usb1="C0007843" w:usb2="00000009" w:usb3="00000000" w:csb0="000001FF" w:csb1="00000000"/>
-  </w:font>
-  <w:font w:name="Tahoma">
-    <w:panose1 w:val="020B0604030504040204"/>
-    <w:charset w:val="00"/>
-    <w:family w:val="swiss"/>
-    <w:pitch w:val="variable"/>
-    <w:sig w:usb0="E1002EFF" w:usb1="C000605B" w:usb2="00000029" w:usb3="00000000" w:csb0="000101FF" w:csb1="00000000"/>
-  </w:font>
-</w:fonts>
-</file>
-
-<file path=word/glossary/settings.xml><?xml version="1.0" encoding="utf-8"?>
-<w:settings xmlns:mc="http://schemas.openxmlformats.org/markup-compatibility/2006" xmlns:o="urn:schemas-microsoft-com:office:office" xmlns:r="http://schemas.openxmlformats.org/officeDocument/2006/relationships" xmlns:m="http://schemas.openxmlformats.org/officeDocument/2006/math" xmlns:v="urn:schemas-microsoft-com:vml" xmlns:w10="urn:schemas-microsoft-com:office:word" xmlns:w="http://schemas.openxmlformats.org/wordprocessingml/2006/main" xmlns:w14="http://schemas.microsoft.com/office/word/2010/wordml" xmlns:sl="http://schemas.openxmlformats.org/schemaLibrary/2006/main" mc:Ignorable="w14">
-  <w:view w:val="normal"/>
-  <w:defaultTabStop w:val="720"/>
-  <w:characterSpacingControl w:val="doNotCompress"/>
-  <w:compat>
-    <w:useFELayout/>
-    <w:compatSetting w:name="compatibilityMode" w:uri="http://schemas.microsoft.com/office/word" w:val="14"/>
-    <w:compatSetting w:name="overrideTableStyleFontSizeAndJustification" w:uri="http://schemas.microsoft.com/office/word" w:val="1"/>
-    <w:compatSetting w:name="enableOpenTypeFeatures" w:uri="http://schemas.microsoft.com/office/word" w:val="1"/>
-    <w:compatSetting w:name="doNotFlipMirrorIndents" w:uri="http://schemas.microsoft.com/office/word" w:val="1"/>
-  </w:compat>
-  <w:rsids>
-    <w:rsidRoot w:val="005835E5"/>
-    <w:rsid w:val="005835E5"/>
-  </w:rsids>
-  <m:mathPr>
-    <m:mathFont m:val="Cambria Math"/>
-    <m:brkBin m:val="before"/>
-    <m:brkBinSub m:val="--"/>
-    <m:smallFrac m:val="0"/>
-    <m:dispDef/>
-    <m:lMargin m:val="0"/>
-    <m:rMargin m:val="0"/>
-    <m:defJc m:val="centerGroup"/>
-    <m:wrapIndent m:val="1440"/>
-    <m:intLim m:val="subSup"/>
-    <m:naryLim m:val="undOvr"/>
-  </m:mathPr>
-  <w:themeFontLang w:val="en-US" w:eastAsia="ja-JP"/>
-  <w:clrSchemeMapping w:bg1="light1" w:t1="dark1" w:bg2="light2" w:t2="dark2" w:accent1="accent1" w:accent2="accent2" w:accent3="accent3" w:accent4="accent4" w:accent5="accent5" w:accent6="accent6" w:hyperlink="hyperlink" w:followedHyperlink="followedHyperlink"/>
-  <w:decimalSymbol w:val="."/>
-  <w:listSeparator w:val=","/>
-</w:settings>
-</file>
-
-<file path=word/glossary/styles.xml><?xml version="1.0" encoding="utf-8"?>
-<w:styles xmlns:mc="http://schemas.openxmlformats.org/markup-compatibility/2006" xmlns:r="http://schemas.openxmlformats.org/officeDocument/2006/relationships" xmlns:w="http://schemas.openxmlformats.org/wordprocessingml/2006/main" xmlns:w14="http://schemas.microsoft.com/office/word/2010/wordml" mc:Ignorable="w14">
-  <w:docDefaults>
-    <w:rPrDefault>
-      <w:rPr>
-        <w:rFonts w:asciiTheme="minorHAnsi" w:eastAsiaTheme="minorEastAsia" w:hAnsiTheme="minorHAnsi" w:cstheme="minorBidi"/>
-        <w:sz w:val="22"/>
-        <w:szCs w:val="22"/>
-        <w:lang w:val="en-US" w:eastAsia="ja-JP" w:bidi="ar-SA"/>
-      </w:rPr>
-    </w:rPrDefault>
-    <w:pPrDefault>
-      <w:pPr>
-        <w:spacing w:after="200" w:line="276" w:lineRule="auto"/>
-      </w:pPr>
-    </w:pPrDefault>
-  </w:docDefaults>
-  <w:latentStyles w:defLockedState="0" w:defUIPriority="99" w:defSemiHidden="1" w:defUnhideWhenUsed="1" w:defQFormat="0" w:count="267">
-    <w:lsdException w:name="Normal" w:semiHidden="0" w:uiPriority="0" w:unhideWhenUsed="0" w:qFormat="1"/>
-    <w:lsdException w:name="heading 1" w:semiHidden="0" w:uiPriority="9" w:unhideWhenUsed="0" w:qFormat="1"/>
-    <w:lsdException w:name="heading 2" w:uiPriority="9" w:qFormat="1"/>
-    <w:lsdException w:name="heading 3" w:uiPriority="9" w:qFormat="1"/>
-    <w:lsdException w:name="heading 4" w:uiPriority="9" w:qFormat="1"/>
-    <w:lsdException w:name="heading 5" w:uiPriority="9" w:qFormat="1"/>
-    <w:lsdException w:name="heading 6" w:uiPriority="9" w:qFormat="1"/>
-    <w:lsdException w:name="heading 7" w:uiPriority="9" w:qFormat="1"/>
-    <w:lsdException w:name="heading 8" w:uiPriority="9" w:qFormat="1"/>
-    <w:lsdException w:name="heading 9" w:uiPriority="9" w:qFormat="1"/>
-    <w:lsdException w:name="toc 1" w:uiPriority="39"/>
-    <w:lsdException w:name="toc 2" w:uiPriority="39"/>
-    <w:lsdException w:name="toc 3" w:uiPriority="39"/>
-    <w:lsdException w:name="toc 4" w:uiPriority="39"/>
-    <w:lsdException w:name="toc 5" w:uiPriority="39"/>
-    <w:lsdException w:name="toc 6" w:uiPriority="39"/>
-    <w:lsdException w:name="toc 7" w:uiPriority="39"/>
-    <w:lsdException w:name="toc 8" w:uiPriority="39"/>
-    <w:lsdException w:name="toc 9" w:uiPriority="39"/>
-    <w:lsdException w:name="caption" w:uiPriority="35" w:qFormat="1"/>
-    <w:lsdException w:name="Title" w:semiHidden="0" w:uiPriority="10" w:unhideWhenUsed="0" w:qFormat="1"/>
-    <w:lsdException w:name="Default Paragraph Font" w:uiPriority="1"/>
-    <w:lsdException w:name="Subtitle" w:semiHidden="0" w:uiPriority="11" w:unhideWhenUsed="0" w:qFormat="1"/>
-    <w:lsdException w:name="Strong" w:semiHidden="0" w:uiPriority="22" w:unhideWhenUsed="0" w:qFormat="1"/>
-    <w:lsdException w:name="Emphasis" w:semiHidden="0" w:uiPriority="20" w:unhideWhenUsed="0" w:qFormat="1"/>
-    <w:lsdException w:name="Table Grid" w:semiHidden="0" w:uiPriority="59" w:unhideWhenUsed="0"/>
-    <w:lsdException w:name="Placeholder Text" w:unhideWhenUsed="0"/>
-    <w:lsdException w:name="No Spacing" w:semiHidden="0" w:uiPriority="1" w:unhideWhenUsed="0" w:qFormat="1"/>
-    <w:lsdException w:name="Light Shading" w:semiHidden="0" w:uiPriority="60" w:unhideWhenUsed="0"/>
-    <w:lsdException w:name="Light List" w:semiHidden="0" w:uiPriority="61" w:unhideWhenUsed="0"/>
-    <w:lsdException w:name="Light Grid" w:semiHidden="0" w:uiPriority="62" w:unhideWhenUsed="0"/>
-    <w:lsdException w:name="Medium Shading 1" w:semiHidden="0" w:uiPriority="63" w:unhideWhenUsed="0"/>
-    <w:lsdException w:name="Medium Shading 2" w:semiHidden="0" w:uiPriority="64" w:unhideWhenUsed="0"/>
-    <w:lsdException w:name="Medium List 1" w:semiHidden="0" w:uiPriority="65" w:unhideWhenUsed="0"/>
-    <w:lsdException w:name="Medium List 2" w:semiHidden="0" w:uiPriority="66" w:unhideWhenUsed="0"/>
-    <w:lsdException w:name="Medium Grid 1" w:semiHidden="0" w:uiPriority="67" w:unhideWhenUsed="0"/>
-    <w:lsdException w:name="Medium Grid 2" w:semiHidden="0" w:uiPriority="68" w:unhideWhenUsed="0"/>
-    <w:lsdException w:name="Medium Grid 3" w:semiHidden="0" w:uiPriority="69" w:unhideWhenUsed="0"/>
-    <w:lsdException w:name="Dark List" w:semiHidden="0" w:uiPriority="70" w:unhideWhenUsed="0"/>
-    <w:lsdException w:name="Colorful Shading" w:semiHidden="0" w:uiPriority="71" w:unhideWhenUsed="0"/>
-    <w:lsdException w:name="Colorful List" w:semiHidden="0" w:uiPriority="72" w:unhideWhenUsed="0"/>
-    <w:lsdException w:name="Colorful Grid" w:semiHidden="0" w:uiPriority="73" w:unhideWhenUsed="0"/>
-    <w:lsdException w:name="Light Shading Accent 1" w:semiHidden="0" w:uiPriority="60" w:unhideWhenUsed="0"/>
-    <w:lsdException w:name="Light List Accent 1" w:semiHidden="0" w:uiPriority="61" w:unhideWhenUsed="0"/>
-    <w:lsdException w:name="Light Grid Accent 1" w:semiHidden="0" w:uiPriority="62" w:unhideWhenUsed="0"/>
-    <w:lsdException w:name="Medium Shading 1 Accent 1" w:semiHidden="0" w:uiPriority="63" w:unhideWhenUsed="0"/>
-    <w:lsdException w:name="Medium Shading 2 Accent 1" w:semiHidden="0" w:uiPriority="64" w:unhideWhenUsed="0"/>
-    <w:lsdException w:name="Medium List 1 Accent 1" w:semiHidden="0" w:uiPriority="65" w:unhideWhenUsed="0"/>
-    <w:lsdException w:name="Revision" w:unhideWhenUsed="0"/>
-    <w:lsdException w:name="List Paragraph" w:semiHidden="0" w:uiPriority="34" w:unhideWhenUsed="0" w:qFormat="1"/>
-    <w:lsdException w:name="Quote" w:semiHidden="0" w:uiPriority="29" w:unhideWhenUsed="0" w:qFormat="1"/>
-    <w:lsdException w:name="Intense Quote" w:semiHidden="0" w:uiPriority="30" w:unhideWhenUsed="0" w:qFormat="1"/>
-    <w:lsdException w:name="Medium List 2 Accent 1" w:semiHidden="0" w:uiPriority="66" w:unhideWhenUsed="0"/>
-    <w:lsdException w:name="Medium Grid 1 Accent 1" w:semiHidden="0" w:uiPriority="67" w:unhideWhenUsed="0"/>
-    <w:lsdException w:name="Medium Grid 2 Accent 1" w:semiHidden="0" w:uiPriority="68" w:unhideWhenUsed="0"/>
-    <w:lsdException w:name="Medium Grid 3 Accent 1" w:semiHidden="0" w:uiPriority="69" w:unhideWhenUsed="0"/>
-    <w:lsdException w:name="Dark List Accent 1" w:semiHidden="0" w:uiPriority="70" w:unhideWhenUsed="0"/>
-    <w:lsdException w:name="Colorful Shading Accent 1" w:semiHidden="0" w:uiPriority="71" w:unhideWhenUsed="0"/>
-    <w:lsdException w:name="Colorful List Accent 1" w:semiHidden="0" w:uiPriority="72" w:unhideWhenUsed="0"/>
-    <w:lsdException w:name="Colorful Grid Accent 1" w:semiHidden="0" w:uiPriority="73" w:unhideWhenUsed="0"/>
-    <w:lsdException w:name="Light Shading Accent 2" w:semiHidden="0" w:uiPriority="60" w:unhideWhenUsed="0"/>
-    <w:lsdException w:name="Light List Accent 2" w:semiHidden="0" w:uiPriority="61" w:unhideWhenUsed="0"/>
-    <w:lsdException w:name="Light Grid Accent 2" w:semiHidden="0" w:uiPriority="62" w:unhideWhenUsed="0"/>
-    <w:lsdException w:name="Medium Shading 1 Accent 2" w:semiHidden="0" w:uiPriority="63" w:unhideWhenUsed="0"/>
-    <w:lsdException w:name="Medium Shading 2 Accent 2" w:semiHidden="0" w:uiPriority="64" w:unhideWhenUsed="0"/>
-    <w:lsdException w:name="Medium List 1 Accent 2" w:semiHidden="0" w:uiPriority="65" w:unhideWhenUsed="0"/>
-    <w:lsdException w:name="Medium List 2 Accent 2" w:semiHidden="0" w:uiPriority="66" w:unhideWhenUsed="0"/>
-    <w:lsdException w:name="Medium Grid 1 Accent 2" w:semiHidden="0" w:uiPriority="67" w:unhideWhenUsed="0"/>
-    <w:lsdException w:name="Medium Grid 2 Accent 2" w:semiHidden="0" w:uiPriority="68" w:unhideWhenUsed="0"/>
-    <w:lsdException w:name="Medium Grid 3 Accent 2" w:semiHidden="0" w:uiPriority="69" w:unhideWhenUsed="0"/>
-    <w:lsdException w:name="Dark List Accent 2" w:semiHidden="0" w:uiPriority="70" w:unhideWhenUsed="0"/>
-    <w:lsdException w:name="Colorful Shading Accent 2" w:semiHidden="0" w:uiPriority="71" w:unhideWhenUsed="0"/>
-    <w:lsdException w:name="Colorful List Accent 2" w:semiHidden="0" w:uiPriority="72" w:unhideWhenUsed="0"/>
-    <w:lsdException w:name="Colorful Grid Accent 2" w:semiHidden="0" w:uiPriority="73" w:unhideWhenUsed="0"/>
-    <w:lsdException w:name="Light Shading Accent 3" w:semiHidden="0" w:uiPriority="60" w:unhideWhenUsed="0"/>
-    <w:lsdException w:name="Light List Accent 3" w:semiHidden="0" w:uiPriority="61" w:unhideWhenUsed="0"/>
-    <w:lsdException w:name="Light Grid Accent 3" w:semiHidden="0" w:uiPriority="62" w:unhideWhenUsed="0"/>
-    <w:lsdException w:name="Medium Shading 1 Accent 3" w:semiHidden="0" w:uiPriority="63" w:unhideWhenUsed="0"/>
-    <w:lsdException w:name="Medium Shading 2 Accent 3" w:semiHidden="0" w:uiPriority="64" w:unhideWhenUsed="0"/>
-    <w:lsdException w:name="Medium List 1 Accent 3" w:semiHidden="0" w:uiPriority="65" w:unhideWhenUsed="0"/>
-    <w:lsdException w:name="Medium List 2 Accent 3" w:semiHidden="0" w:uiPriority="66" w:unhideWhenUsed="0"/>
-    <w:lsdException w:name="Medium Grid 1 Accent 3" w:semiHidden="0" w:uiPriority="67" w:unhideWhenUsed="0"/>
-    <w:lsdException w:name="Medium Grid 2 Accent 3" w:semiHidden="0" w:uiPriority="68" w:unhideWhenUsed="0"/>
-    <w:lsdException w:name="Medium Grid 3 Accent 3" w:semiHidden="0" w:uiPriority="69" w:unhideWhenUsed="0"/>
-    <w:lsdException w:name="Dark List Accent 3" w:semiHidden="0" w:uiPriority="70" w:unhideWhenUsed="0"/>
-    <w:lsdException w:name="Colorful Shading Accent 3" w:semiHidden="0" w:uiPriority="71" w:unhideWhenUsed="0"/>
-    <w:lsdException w:name="Colorful List Accent 3" w:semiHidden="0" w:uiPriority="72" w:unhideWhenUsed="0"/>
-    <w:lsdException w:name="Colorful Grid Accent 3" w:semiHidden="0" w:uiPriority="73" w:unhideWhenUsed="0"/>
-    <w:lsdException w:name="Light Shading Accent 4" w:semiHidden="0" w:uiPriority="60" w:unhideWhenUsed="0"/>
-    <w:lsdException w:name="Light List Accent 4" w:semiHidden="0" w:uiPriority="61" w:unhideWhenUsed="0"/>
-    <w:lsdException w:name="Light Grid Accent 4" w:semiHidden="0" w:uiPriority="62" w:unhideWhenUsed="0"/>
-    <w:lsdException w:name="Medium Shading 1 Accent 4" w:semiHidden="0" w:uiPriority="63" w:unhideWhenUsed="0"/>
-    <w:lsdException w:name="Medium Shading 2 Accent 4" w:semiHidden="0" w:uiPriority="64" w:unhideWhenUsed="0"/>
-    <w:lsdException w:name="Medium List 1 Accent 4" w:semiHidden="0" w:uiPriority="65" w:unhideWhenUsed="0"/>
-    <w:lsdException w:name="Medium List 2 Accent 4" w:semiHidden="0" w:uiPriority="66" w:unhideWhenUsed="0"/>
-    <w:lsdException w:name="Medium Grid 1 Accent 4" w:semiHidden="0" w:uiPriority="67" w:unhideWhenUsed="0"/>
-    <w:lsdException w:name="Medium Grid 2 Accent 4" w:semiHidden="0" w:uiPriority="68" w:unhideWhenUsed="0"/>
-    <w:lsdException w:name="Medium Grid 3 Accent 4" w:semiHidden="0" w:uiPriority="69" w:unhideWhenUsed="0"/>
-    <w:lsdException w:name="Dark List Accent 4" w:semiHidden="0" w:uiPriority="70" w:unhideWhenUsed="0"/>
-    <w:lsdException w:name="Colorful Shading Accent 4" w:semiHidden="0" w:uiPriority="71" w:unhideWhenUsed="0"/>
-    <w:lsdException w:name="Colorful List Accent 4" w:semiHidden="0" w:uiPriority="72" w:unhideWhenUsed="0"/>
-    <w:lsdException w:name="Colorful Grid Accent 4" w:semiHidden="0" w:uiPriority="73" w:unhideWhenUsed="0"/>
-    <w:lsdException w:name="Light Shading Accent 5" w:semiHidden="0" w:uiPriority="60" w:unhideWhenUsed="0"/>
-    <w:lsdException w:name="Light List Accent 5" w:semiHidden="0" w:uiPriority="61" w:unhideWhenUsed="0"/>
-    <w:lsdException w:name="Light Grid Accent 5" w:semiHidden="0" w:uiPriority="62" w:unhideWhenUsed="0"/>
-    <w:lsdException w:name="Medium Shading 1 Accent 5" w:semiHidden="0" w:uiPriority="63" w:unhideWhenUsed="0"/>
-    <w:lsdException w:name="Medium Shading 2 Accent 5" w:semiHidden="0" w:uiPriority="64" w:unhideWhenUsed="0"/>
-    <w:lsdException w:name="Medium List 1 Accent 5" w:semiHidden="0" w:uiPriority="65" w:unhideWhenUsed="0"/>
-    <w:lsdException w:name="Medium List 2 Accent 5" w:semiHidden="0" w:uiPriority="66" w:unhideWhenUsed="0"/>
-    <w:lsdException w:name="Medium Grid 1 Accent 5" w:semiHidden="0" w:uiPriority="67" w:unhideWhenUsed="0"/>
-    <w:lsdException w:name="Medium Grid 2 Accent 5" w:semiHidden="0" w:uiPriority="68" w:unhideWhenUsed="0"/>
-    <w:lsdException w:name="Medium Grid 3 Accent 5" w:semiHidden="0" w:uiPriority="69" w:unhideWhenUsed="0"/>
-    <w:lsdException w:name="Dark List Accent 5" w:semiHidden="0" w:uiPriority="70" w:unhideWhenUsed="0"/>
-    <w:lsdException w:name="Colorful Shading Accent 5" w:semiHidden="0" w:uiPriority="71" w:unhideWhenUsed="0"/>
-    <w:lsdException w:name="Colorful List Accent 5" w:semiHidden="0" w:uiPriority="72" w:unhideWhenUsed="0"/>
-    <w:lsdException w:name="Colorful Grid Accent 5" w:semiHidden="0" w:uiPriority="73" w:unhideWhenUsed="0"/>
-    <w:lsdException w:name="Light Shading Accent 6" w:semiHidden="0" w:uiPriority="60" w:unhideWhenUsed="0"/>
-    <w:lsdException w:name="Light List Accent 6" w:semiHidden="0" w:uiPriority="61" w:unhideWhenUsed="0"/>
-    <w:lsdException w:name="Light Grid Accent 6" w:semiHidden="0" w:uiPriority="62" w:unhideWhenUsed="0"/>
-    <w:lsdException w:name="Medium Shading 1 Accent 6" w:semiHidden="0" w:uiPriority="63" w:unhideWhenUsed="0"/>
-    <w:lsdException w:name="Medium Shading 2 Accent 6" w:semiHidden="0" w:uiPriority="64" w:unhideWhenUsed="0"/>
-    <w:lsdException w:name="Medium List 1 Accent 6" w:semiHidden="0" w:uiPriority="65" w:unhideWhenUsed="0"/>
-    <w:lsdException w:name="Medium List 2 Accent 6" w:semiHidden="0" w:uiPriority="66" w:unhideWhenUsed="0"/>
-    <w:lsdException w:name="Medium Grid 1 Accent 6" w:semiHidden="0" w:uiPriority="67" w:unhideWhenUsed="0"/>
-    <w:lsdException w:name="Medium Grid 2 Accent 6" w:semiHidden="0" w:uiPriority="68" w:unhideWhenUsed="0"/>
-    <w:lsdException w:name="Medium Grid 3 Accent 6" w:semiHidden="0" w:uiPriority="69" w:unhideWhenUsed="0"/>
-    <w:lsdException w:name="Dark List Accent 6" w:semiHidden="0" w:uiPriority="70" w:unhideWhenUsed="0"/>
-    <w:lsdException w:name="Colorful Shading Accent 6" w:semiHidden="0" w:uiPriority="71" w:unhideWhenUsed="0"/>
-    <w:lsdException w:name="Colorful List Accent 6" w:semiHidden="0" w:uiPriority="72" w:unhideWhenUsed="0"/>
-    <w:lsdException w:name="Colorful Grid Accent 6" w:semiHidden="0" w:uiPriority="73" w:unhideWhenUsed="0"/>
-    <w:lsdException w:name="Subtle Emphasis" w:semiHidden="0" w:uiPriority="19" w:unhideWhenUsed="0" w:qFormat="1"/>
-    <w:lsdException w:name="Intense Emphasis" w:semiHidden="0" w:uiPriority="21" w:unhideWhenUsed="0" w:qFormat="1"/>
-    <w:lsdException w:name="Subtle Reference" w:semiHidden="0" w:uiPriority="31" w:unhideWhenUsed="0" w:qFormat="1"/>
-    <w:lsdException w:name="Intense Reference" w:semiHidden="0" w:uiPriority="32" w:unhideWhenUsed="0" w:qFormat="1"/>
-    <w:lsdException w:name="Book Title" w:semiHidden="0" w:uiPriority="33" w:unhideWhenUsed="0" w:qFormat="1"/>
-    <w:lsdException w:name="Bibliography" w:uiPriority="37"/>
-    <w:lsdException w:name="TOC Heading" w:uiPriority="39" w:qFormat="1"/>
-  </w:latentStyles>
-  <w:style w:type="paragraph" w:default="1" w:styleId="Normal">
-    <w:name w:val="Normal"/>
-    <w:qFormat/>
-  </w:style>
-  <w:style w:type="character" w:default="1" w:styleId="DefaultParagraphFont">
-    <w:name w:val="Default Paragraph Font"/>
-    <w:uiPriority w:val="1"/>
-    <w:semiHidden/>
-    <w:unhideWhenUsed/>
-  </w:style>
-  <w:style w:type="table" w:default="1" w:styleId="TableNormal">
-    <w:name w:val="Normal Table"/>
-    <w:uiPriority w:val="99"/>
-    <w:semiHidden/>
-    <w:unhideWhenUsed/>
-    <w:tblPr>
-      <w:tblInd w:w="0" w:type="dxa"/>
-      <w:tblCellMar>
-        <w:top w:w="0" w:type="dxa"/>
-        <w:left w:w="108" w:type="dxa"/>
-        <w:bottom w:w="0" w:type="dxa"/>
-        <w:right w:w="108" w:type="dxa"/>
-      </w:tblCellMar>
-    </w:tblPr>
-  </w:style>
-  <w:style w:type="numbering" w:default="1" w:styleId="NoList">
-    <w:name w:val="No List"/>
-    <w:uiPriority w:val="99"/>
-    <w:semiHidden/>
-    <w:unhideWhenUsed/>
-  </w:style>
-  <w:style w:type="paragraph" w:customStyle="1" w:styleId="3401748CC1304EBC859FCF39238EA065">
-    <w:name w:val="3401748CC1304EBC859FCF39238EA065"/>
-    <w:rsid w:val="005835E5"/>
-  </w:style>
-  <w:style w:type="paragraph" w:customStyle="1" w:styleId="B8C29B05EFD646C591E9598EF8AF5787">
-    <w:name w:val="B8C29B05EFD646C591E9598EF8AF5787"/>
-    <w:rsid w:val="005835E5"/>
-  </w:style>
-  <w:style w:type="paragraph" w:customStyle="1" w:styleId="F6FFD148BE3042B2A237BF3FED84BD2F">
-    <w:name w:val="F6FFD148BE3042B2A237BF3FED84BD2F"/>
-    <w:rsid w:val="005835E5"/>
-  </w:style>
-</w:styles>
-</file>
-
-<file path=word/glossary/stylesWithEffects.xml><?xml version="1.0" encoding="utf-8"?>
-<w:styles xmlns:wpc="http://schemas.microsoft.com/office/word/2010/wordprocessingCanvas" xmlns:mc="http://schemas.openxmlformats.org/markup-compatibility/2006" xmlns:o="urn:schemas-microsoft-com:office:office" xmlns:r="http://schemas.openxmlformats.org/officeDocument/2006/relationships" xmlns:m="http://schemas.openxmlformats.org/officeDocument/2006/math" xmlns:v="urn:schemas-microsoft-com:vml" xmlns:wp14="http://schemas.microsoft.com/office/word/2010/wordprocessingDrawing" xmlns:wp="http://schemas.openxmlformats.org/drawingml/2006/wordprocessingDrawing" xmlns:w10="urn:schemas-microsoft-com:office:word" xmlns:w="http://schemas.openxmlformats.org/wordprocessingml/2006/main" xmlns:w14="http://schemas.microsoft.com/office/word/2010/wordml" xmlns:wpg="http://schemas.microsoft.com/office/word/2010/wordprocessingGroup" xmlns:wpi="http://schemas.microsoft.com/office/word/2010/wordprocessingInk" xmlns:wne="http://schemas.microsoft.com/office/word/2006/wordml" xmlns:wps="http://schemas.microsoft.com/office/word/2010/wordprocessingShape" mc:Ignorable="w14 wp14">
-  <w:docDefaults>
-    <w:rPrDefault>
-      <w:rPr>
-        <w:rFonts w:asciiTheme="minorHAnsi" w:eastAsiaTheme="minorEastAsia" w:hAnsiTheme="minorHAnsi" w:cstheme="minorBidi"/>
-        <w:sz w:val="22"/>
-        <w:szCs w:val="22"/>
-        <w:lang w:val="en-US" w:eastAsia="ja-JP" w:bidi="ar-SA"/>
-      </w:rPr>
-    </w:rPrDefault>
-    <w:pPrDefault>
-      <w:pPr>
-        <w:spacing w:after="200" w:line="276" w:lineRule="auto"/>
-      </w:pPr>
-    </w:pPrDefault>
-  </w:docDefaults>
-  <w:latentStyles w:defLockedState="0" w:defUIPriority="99" w:defSemiHidden="1" w:defUnhideWhenUsed="1" w:defQFormat="0" w:count="267">
-    <w:lsdException w:name="Normal" w:semiHidden="0" w:uiPriority="0" w:unhideWhenUsed="0" w:qFormat="1"/>
-    <w:lsdException w:name="heading 1" w:semiHidden="0" w:uiPriority="9" w:unhideWhenUsed="0" w:qFormat="1"/>
-    <w:lsdException w:name="heading 2" w:uiPriority="9" w:qFormat="1"/>
-    <w:lsdException w:name="heading 3" w:uiPriority="9" w:qFormat="1"/>
-    <w:lsdException w:name="heading 4" w:uiPriority="9" w:qFormat="1"/>
-    <w:lsdException w:name="heading 5" w:uiPriority="9" w:qFormat="1"/>
-    <w:lsdException w:name="heading 6" w:uiPriority="9" w:qFormat="1"/>
-    <w:lsdException w:name="heading 7" w:uiPriority="9" w:qFormat="1"/>
-    <w:lsdException w:name="heading 8" w:uiPriority="9" w:qFormat="1"/>
-    <w:lsdException w:name="heading 9" w:uiPriority="9" w:qFormat="1"/>
-    <w:lsdException w:name="toc 1" w:uiPriority="39"/>
-    <w:lsdException w:name="toc 2" w:uiPriority="39"/>
-    <w:lsdException w:name="toc 3" w:uiPriority="39"/>
-    <w:lsdException w:name="toc 4" w:uiPriority="39"/>
-    <w:lsdException w:name="toc 5" w:uiPriority="39"/>
-    <w:lsdException w:name="toc 6" w:uiPriority="39"/>
-    <w:lsdException w:name="toc 7" w:uiPriority="39"/>
-    <w:lsdException w:name="toc 8" w:uiPriority="39"/>
-    <w:lsdException w:name="toc 9" w:uiPriority="39"/>
-    <w:lsdException w:name="caption" w:uiPriority="35" w:qFormat="1"/>
-    <w:lsdException w:name="Title" w:semiHidden="0" w:uiPriority="10" w:unhideWhenUsed="0" w:qFormat="1"/>
-    <w:lsdException w:name="Default Paragraph Font" w:uiPriority="1"/>
-    <w:lsdException w:name="Subtitle" w:semiHidden="0" w:uiPriority="11" w:unhideWhenUsed="0" w:qFormat="1"/>
-    <w:lsdException w:name="Strong" w:semiHidden="0" w:uiPriority="22" w:unhideWhenUsed="0" w:qFormat="1"/>
-    <w:lsdException w:name="Emphasis" w:semiHidden="0" w:uiPriority="20" w:unhideWhenUsed="0" w:qFormat="1"/>
-    <w:lsdException w:name="Table Grid" w:semiHidden="0" w:uiPriority="59" w:unhideWhenUsed="0"/>
-    <w:lsdException w:name="Placeholder Text" w:unhideWhenUsed="0"/>
-    <w:lsdException w:name="No Spacing" w:semiHidden="0" w:uiPriority="1" w:unhideWhenUsed="0" w:qFormat="1"/>
-    <w:lsdException w:name="Light Shading" w:semiHidden="0" w:uiPriority="60" w:unhideWhenUsed="0"/>
-    <w:lsdException w:name="Light List" w:semiHidden="0" w:uiPriority="61" w:unhideWhenUsed="0"/>
-    <w:lsdException w:name="Light Grid" w:semiHidden="0" w:uiPriority="62" w:unhideWhenUsed="0"/>
-    <w:lsdException w:name="Medium Shading 1" w:semiHidden="0" w:uiPriority="63" w:unhideWhenUsed="0"/>
-    <w:lsdException w:name="Medium Shading 2" w:semiHidden="0" w:uiPriority="64" w:unhideWhenUsed="0"/>
-    <w:lsdException w:name="Medium List 1" w:semiHidden="0" w:uiPriority="65" w:unhideWhenUsed="0"/>
-    <w:lsdException w:name="Medium List 2" w:semiHidden="0" w:uiPriority="66" w:unhideWhenUsed="0"/>
-    <w:lsdException w:name="Medium Grid 1" w:semiHidden="0" w:uiPriority="67" w:unhideWhenUsed="0"/>
-    <w:lsdException w:name="Medium Grid 2" w:semiHidden="0" w:uiPriority="68" w:unhideWhenUsed="0"/>
-    <w:lsdException w:name="Medium Grid 3" w:semiHidden="0" w:uiPriority="69" w:unhideWhenUsed="0"/>
-    <w:lsdException w:name="Dark List" w:semiHidden="0" w:uiPriority="70" w:unhideWhenUsed="0"/>
-    <w:lsdException w:name="Colorful Shading" w:semiHidden="0" w:uiPriority="71" w:unhideWhenUsed="0"/>
-    <w:lsdException w:name="Colorful List" w:semiHidden="0" w:uiPriority="72" w:unhideWhenUsed="0"/>
-    <w:lsdException w:name="Colorful Grid" w:semiHidden="0" w:uiPriority="73" w:unhideWhenUsed="0"/>
-    <w:lsdException w:name="Light Shading Accent 1" w:semiHidden="0" w:uiPriority="60" w:unhideWhenUsed="0"/>
-    <w:lsdException w:name="Light List Accent 1" w:semiHidden="0" w:uiPriority="61" w:unhideWhenUsed="0"/>
-    <w:lsdException w:name="Light Grid Accent 1" w:semiHidden="0" w:uiPriority="62" w:unhideWhenUsed="0"/>
-    <w:lsdException w:name="Medium Shading 1 Accent 1" w:semiHidden="0" w:uiPriority="63" w:unhideWhenUsed="0"/>
-    <w:lsdException w:name="Medium Shading 2 Accent 1" w:semiHidden="0" w:uiPriority="64" w:unhideWhenUsed="0"/>
-    <w:lsdException w:name="Medium List 1 Accent 1" w:semiHidden="0" w:uiPriority="65" w:unhideWhenUsed="0"/>
-    <w:lsdException w:name="Revision" w:unhideWhenUsed="0"/>
-    <w:lsdException w:name="List Paragraph" w:semiHidden="0" w:uiPriority="34" w:unhideWhenUsed="0" w:qFormat="1"/>
-    <w:lsdException w:name="Quote" w:semiHidden="0" w:uiPriority="29" w:unhideWhenUsed="0" w:qFormat="1"/>
-    <w:lsdException w:name="Intense Quote" w:semiHidden="0" w:uiPriority="30" w:unhideWhenUsed="0" w:qFormat="1"/>
-    <w:lsdException w:name="Medium List 2 Accent 1" w:semiHidden="0" w:uiPriority="66" w:unhideWhenUsed="0"/>
-    <w:lsdException w:name="Medium Grid 1 Accent 1" w:semiHidden="0" w:uiPriority="67" w:unhideWhenUsed="0"/>
-    <w:lsdException w:name="Medium Grid 2 Accent 1" w:semiHidden="0" w:uiPriority="68" w:unhideWhenUsed="0"/>
-    <w:lsdException w:name="Medium Grid 3 Accent 1" w:semiHidden="0" w:uiPriority="69" w:unhideWhenUsed="0"/>
-    <w:lsdException w:name="Dark List Accent 1" w:semiHidden="0" w:uiPriority="70" w:unhideWhenUsed="0"/>
-    <w:lsdException w:name="Colorful Shading Accent 1" w:semiHidden="0" w:uiPriority="71" w:unhideWhenUsed="0"/>
-    <w:lsdException w:name="Colorful List Accent 1" w:semiHidden="0" w:uiPriority="72" w:unhideWhenUsed="0"/>
-    <w:lsdException w:name="Colorful Grid Accent 1" w:semiHidden="0" w:uiPriority="73" w:unhideWhenUsed="0"/>
-    <w:lsdException w:name="Light Shading Accent 2" w:semiHidden="0" w:uiPriority="60" w:unhideWhenUsed="0"/>
-    <w:lsdException w:name="Light List Accent 2" w:semiHidden="0" w:uiPriority="61" w:unhideWhenUsed="0"/>
-    <w:lsdException w:name="Light Grid Accent 2" w:semiHidden="0" w:uiPriority="62" w:unhideWhenUsed="0"/>
-    <w:lsdException w:name="Medium Shading 1 Accent 2" w:semiHidden="0" w:uiPriority="63" w:unhideWhenUsed="0"/>
-    <w:lsdException w:name="Medium Shading 2 Accent 2" w:semiHidden="0" w:uiPriority="64" w:unhideWhenUsed="0"/>
-    <w:lsdException w:name="Medium List 1 Accent 2" w:semiHidden="0" w:uiPriority="65" w:unhideWhenUsed="0"/>
-    <w:lsdException w:name="Medium List 2 Accent 2" w:semiHidden="0" w:uiPriority="66" w:unhideWhenUsed="0"/>
-    <w:lsdException w:name="Medium Grid 1 Accent 2" w:semiHidden="0" w:uiPriority="67" w:unhideWhenUsed="0"/>
-    <w:lsdException w:name="Medium Grid 2 Accent 2" w:semiHidden="0" w:uiPriority="68" w:unhideWhenUsed="0"/>
-    <w:lsdException w:name="Medium Grid 3 Accent 2" w:semiHidden="0" w:uiPriority="69" w:unhideWhenUsed="0"/>
-    <w:lsdException w:name="Dark List Accent 2" w:semiHidden="0" w:uiPriority="70" w:unhideWhenUsed="0"/>
-    <w:lsdException w:name="Colorful Shading Accent 2" w:semiHidden="0" w:uiPriority="71" w:unhideWhenUsed="0"/>
-    <w:lsdException w:name="Colorful List Accent 2" w:semiHidden="0" w:uiPriority="72" w:unhideWhenUsed="0"/>
-    <w:lsdException w:name="Colorful Grid Accent 2" w:semiHidden="0" w:uiPriority="73" w:unhideWhenUsed="0"/>
-    <w:lsdException w:name="Light Shading Accent 3" w:semiHidden="0" w:uiPriority="60" w:unhideWhenUsed="0"/>
-    <w:lsdException w:name="Light List Accent 3" w:semiHidden="0" w:uiPriority="61" w:unhideWhenUsed="0"/>
-    <w:lsdException w:name="Light Grid Accent 3" w:semiHidden="0" w:uiPriority="62" w:unhideWhenUsed="0"/>
-    <w:lsdException w:name="Medium Shading 1 Accent 3" w:semiHidden="0" w:uiPriority="63" w:unhideWhenUsed="0"/>
-    <w:lsdException w:name="Medium Shading 2 Accent 3" w:semiHidden="0" w:uiPriority="64" w:unhideWhenUsed="0"/>
-    <w:lsdException w:name="Medium List 1 Accent 3" w:semiHidden="0" w:uiPriority="65" w:unhideWhenUsed="0"/>
-    <w:lsdException w:name="Medium List 2 Accent 3" w:semiHidden="0" w:uiPriority="66" w:unhideWhenUsed="0"/>
-    <w:lsdException w:name="Medium Grid 1 Accent 3" w:semiHidden="0" w:uiPriority="67" w:unhideWhenUsed="0"/>
-    <w:lsdException w:name="Medium Grid 2 Accent 3" w:semiHidden="0" w:uiPriority="68" w:unhideWhenUsed="0"/>
-    <w:lsdException w:name="Medium Grid 3 Accent 3" w:semiHidden="0" w:uiPriority="69" w:unhideWhenUsed="0"/>
-    <w:lsdException w:name="Dark List Accent 3" w:semiHidden="0" w:uiPriority="70" w:unhideWhenUsed="0"/>
-    <w:lsdException w:name="Colorful Shading Accent 3" w:semiHidden="0" w:uiPriority="71" w:unhideWhenUsed="0"/>
-    <w:lsdException w:name="Colorful List Accent 3" w:semiHidden="0" w:uiPriority="72" w:unhideWhenUsed="0"/>
-    <w:lsdException w:name="Colorful Grid Accent 3" w:semiHidden="0" w:uiPriority="73" w:unhideWhenUsed="0"/>
-    <w:lsdException w:name="Light Shading Accent 4" w:semiHidden="0" w:uiPriority="60" w:unhideWhenUsed="0"/>
-    <w:lsdException w:name="Light List Accent 4" w:semiHidden="0" w:uiPriority="61" w:unhideWhenUsed="0"/>
-    <w:lsdException w:name="Light Grid Accent 4" w:semiHidden="0" w:uiPriority="62" w:unhideWhenUsed="0"/>
-    <w:lsdException w:name="Medium Shading 1 Accent 4" w:semiHidden="0" w:uiPriority="63" w:unhideWhenUsed="0"/>
-    <w:lsdException w:name="Medium Shading 2 Accent 4" w:semiHidden="0" w:uiPriority="64" w:unhideWhenUsed="0"/>
-    <w:lsdException w:name="Medium List 1 Accent 4" w:semiHidden="0" w:uiPriority="65" w:unhideWhenUsed="0"/>
-    <w:lsdException w:name="Medium List 2 Accent 4" w:semiHidden="0" w:uiPriority="66" w:unhideWhenUsed="0"/>
-    <w:lsdException w:name="Medium Grid 1 Accent 4" w:semiHidden="0" w:uiPriority="67" w:unhideWhenUsed="0"/>
-    <w:lsdException w:name="Medium Grid 2 Accent 4" w:semiHidden="0" w:uiPriority="68" w:unhideWhenUsed="0"/>
-    <w:lsdException w:name="Medium Grid 3 Accent 4" w:semiHidden="0" w:uiPriority="69" w:unhideWhenUsed="0"/>
-    <w:lsdException w:name="Dark List Accent 4" w:semiHidden="0" w:uiPriority="70" w:unhideWhenUsed="0"/>
-    <w:lsdException w:name="Colorful Shading Accent 4" w:semiHidden="0" w:uiPriority="71" w:unhideWhenUsed="0"/>
-    <w:lsdException w:name="Colorful List Accent 4" w:semiHidden="0" w:uiPriority="72" w:unhideWhenUsed="0"/>
-    <w:lsdException w:name="Colorful Grid Accent 4" w:semiHidden="0" w:uiPriority="73" w:unhideWhenUsed="0"/>
-    <w:lsdException w:name="Light Shading Accent 5" w:semiHidden="0" w:uiPriority="60" w:unhideWhenUsed="0"/>
-    <w:lsdException w:name="Light List Accent 5" w:semiHidden="0" w:uiPriority="61" w:unhideWhenUsed="0"/>
-    <w:lsdException w:name="Light Grid Accent 5" w:semiHidden="0" w:uiPriority="62" w:unhideWhenUsed="0"/>
-    <w:lsdException w:name="Medium Shading 1 Accent 5" w:semiHidden="0" w:uiPriority="63" w:unhideWhenUsed="0"/>
-    <w:lsdException w:name="Medium Shading 2 Accent 5" w:semiHidden="0" w:uiPriority="64" w:unhideWhenUsed="0"/>
-    <w:lsdException w:name="Medium List 1 Accent 5" w:semiHidden="0" w:uiPriority="65" w:unhideWhenUsed="0"/>
-    <w:lsdException w:name="Medium List 2 Accent 5" w:semiHidden="0" w:uiPriority="66" w:unhideWhenUsed="0"/>
-    <w:lsdException w:name="Medium Grid 1 Accent 5" w:semiHidden="0" w:uiPriority="67" w:unhideWhenUsed="0"/>
-    <w:lsdException w:name="Medium Grid 2 Accent 5" w:semiHidden="0" w:uiPriority="68" w:unhideWhenUsed="0"/>
-    <w:lsdException w:name="Medium Grid 3 Accent 5" w:semiHidden="0" w:uiPriority="69" w:unhideWhenUsed="0"/>
-    <w:lsdException w:name="Dark List Accent 5" w:semiHidden="0" w:uiPriority="70" w:unhideWhenUsed="0"/>
-    <w:lsdException w:name="Colorful Shading Accent 5" w:semiHidden="0" w:uiPriority="71" w:unhideWhenUsed="0"/>
-    <w:lsdException w:name="Colorful List Accent 5" w:semiHidden="0" w:uiPriority="72" w:unhideWhenUsed="0"/>
-    <w:lsdException w:name="Colorful Grid Accent 5" w:semiHidden="0" w:uiPriority="73" w:unhideWhenUsed="0"/>
-    <w:lsdException w:name="Light Shading Accent 6" w:semiHidden="0" w:uiPriority="60" w:unhideWhenUsed="0"/>
-    <w:lsdException w:name="Light List Accent 6" w:semiHidden="0" w:uiPriority="61" w:unhideWhenUsed="0"/>
-    <w:lsdException w:name="Light Grid Accent 6" w:semiHidden="0" w:uiPriority="62" w:unhideWhenUsed="0"/>
-    <w:lsdException w:name="Medium Shading 1 Accent 6" w:semiHidden="0" w:uiPriority="63" w:unhideWhenUsed="0"/>
-    <w:lsdException w:name="Medium Shading 2 Accent 6" w:semiHidden="0" w:uiPriority="64" w:unhideWhenUsed="0"/>
-    <w:lsdException w:name="Medium List 1 Accent 6" w:semiHidden="0" w:uiPriority="65" w:unhideWhenUsed="0"/>
-    <w:lsdException w:name="Medium List 2 Accent 6" w:semiHidden="0" w:uiPriority="66" w:unhideWhenUsed="0"/>
-    <w:lsdException w:name="Medium Grid 1 Accent 6" w:semiHidden="0" w:uiPriority="67" w:unhideWhenUsed="0"/>
-    <w:lsdException w:name="Medium Grid 2 Accent 6" w:semiHidden="0" w:uiPriority="68" w:unhideWhenUsed="0"/>
-    <w:lsdException w:name="Medium Grid 3 Accent 6" w:semiHidden="0" w:uiPriority="69" w:unhideWhenUsed="0"/>
-    <w:lsdException w:name="Dark List Accent 6" w:semiHidden="0" w:uiPriority="70" w:unhideWhenUsed="0"/>
-    <w:lsdException w:name="Colorful Shading Accent 6" w:semiHidden="0" w:uiPriority="71" w:unhideWhenUsed="0"/>
-    <w:lsdException w:name="Colorful List Accent 6" w:semiHidden="0" w:uiPriority="72" w:unhideWhenUsed="0"/>
-    <w:lsdException w:name="Colorful Grid Accent 6" w:semiHidden="0" w:uiPriority="73" w:unhideWhenUsed="0"/>
-    <w:lsdException w:name="Subtle Emphasis" w:semiHidden="0" w:uiPriority="19" w:unhideWhenUsed="0" w:qFormat="1"/>
-    <w:lsdException w:name="Intense Emphasis" w:semiHidden="0" w:uiPriority="21" w:unhideWhenUsed="0" w:qFormat="1"/>
-    <w:lsdException w:name="Subtle Reference" w:semiHidden="0" w:uiPriority="31" w:unhideWhenUsed="0" w:qFormat="1"/>
-    <w:lsdException w:name="Intense Reference" w:semiHidden="0" w:uiPriority="32" w:unhideWhenUsed="0" w:qFormat="1"/>
-    <w:lsdException w:name="Book Title" w:semiHidden="0" w:uiPriority="33" w:unhideWhenUsed="0" w:qFormat="1"/>
-    <w:lsdException w:name="Bibliography" w:uiPriority="37"/>
-    <w:lsdException w:name="TOC Heading" w:uiPriority="39" w:qFormat="1"/>
-  </w:latentStyles>
-  <w:style w:type="paragraph" w:default="1" w:styleId="Normal">
-    <w:name w:val="Normal"/>
-    <w:qFormat/>
-  </w:style>
-  <w:style w:type="character" w:default="1" w:styleId="DefaultParagraphFont">
-    <w:name w:val="Default Paragraph Font"/>
-    <w:uiPriority w:val="1"/>
-    <w:semiHidden/>
-    <w:unhideWhenUsed/>
-  </w:style>
-  <w:style w:type="table" w:default="1" w:styleId="TableNormal">
-    <w:name w:val="Normal Table"/>
-    <w:uiPriority w:val="99"/>
-    <w:semiHidden/>
-    <w:unhideWhenUsed/>
-    <w:tblPr>
-      <w:tblInd w:w="0" w:type="dxa"/>
-      <w:tblCellMar>
-        <w:top w:w="0" w:type="dxa"/>
-        <w:left w:w="108" w:type="dxa"/>
-        <w:bottom w:w="0" w:type="dxa"/>
-        <w:right w:w="108" w:type="dxa"/>
-      </w:tblCellMar>
-    </w:tblPr>
-  </w:style>
-  <w:style w:type="numbering" w:default="1" w:styleId="NoList">
-    <w:name w:val="No List"/>
-    <w:uiPriority w:val="99"/>
-    <w:semiHidden/>
-    <w:unhideWhenUsed/>
-  </w:style>
-  <w:style w:type="paragraph" w:customStyle="1" w:styleId="3401748CC1304EBC859FCF39238EA065">
-    <w:name w:val="3401748CC1304EBC859FCF39238EA065"/>
-    <w:rsid w:val="005835E5"/>
-  </w:style>
-  <w:style w:type="paragraph" w:customStyle="1" w:styleId="B8C29B05EFD646C591E9598EF8AF5787">
-    <w:name w:val="B8C29B05EFD646C591E9598EF8AF5787"/>
-    <w:rsid w:val="005835E5"/>
-  </w:style>
-  <w:style w:type="paragraph" w:customStyle="1" w:styleId="F6FFD148BE3042B2A237BF3FED84BD2F">
-    <w:name w:val="F6FFD148BE3042B2A237BF3FED84BD2F"/>
-    <w:rsid w:val="005835E5"/>
-  </w:style>
-</w:styles>
-</file>
-
-<file path=word/glossary/webSettings.xml><?xml version="1.0" encoding="utf-8"?>
-<w:webSettings xmlns:mc="http://schemas.openxmlformats.org/markup-compatibility/2006" xmlns:r="http://schemas.openxmlformats.org/officeDocument/2006/relationships" xmlns:w="http://schemas.openxmlformats.org/wordprocessingml/2006/main" xmlns:w14="http://schemas.microsoft.com/office/word/2010/wordml" mc:Ignorable="w14">
-  <w:optimizeForBrowser/>
-  <w:allowPNG/>
-</w:webSettings>
-</file>
-
 <file path=word/theme/theme1.xml><?xml version="1.0" encoding="utf-8"?>
 <a:theme xmlns:a="http://schemas.openxmlformats.org/drawingml/2006/main" name="Office Theme">
   <a:themeElements>
@@ -20824,7 +20785,7 @@
 </file>
 
 <file path=customXml/itemProps1.xml><?xml version="1.0" encoding="utf-8"?>
-<ds:datastoreItem xmlns:ds="http://schemas.openxmlformats.org/officeDocument/2006/customXml" ds:itemID="{7D0ECBED-4111-4F29-B0B8-0B6980DBF110}">
+<ds:datastoreItem xmlns:ds="http://schemas.openxmlformats.org/officeDocument/2006/customXml" ds:itemID="{E4590030-FE23-483A-A971-507C74E6DCE2}">
   <ds:schemaRefs>
     <ds:schemaRef ds:uri="http://schemas.openxmlformats.org/officeDocument/2006/bibliography"/>
   </ds:schemaRefs>
